--- a/Scrum - a arte de fazer o dobro - livro (resumo).docx
+++ b/Scrum - a arte de fazer o dobro - livro (resumo).docx
@@ -1871,17 +1871,268 @@
           <w:szCs w:val="24"/>
         </w:rPr>
       </w:pPr>
+      <w:r>
+        <w:rPr>
+          <w:sz w:val="24"/>
+          <w:szCs w:val="24"/>
+        </w:rPr>
+        <w:t xml:space="preserve"> A mente humana é restrita, só conseguimos nos lembrar de um </w:t>
+      </w:r>
+      <w:r>
+        <w:rPr>
+          <w:sz w:val="24"/>
+          <w:szCs w:val="24"/>
+        </w:rPr>
+        <w:t>número</w:t>
+      </w:r>
+      <w:r>
+        <w:rPr>
+          <w:sz w:val="24"/>
+          <w:szCs w:val="24"/>
+        </w:rPr>
+        <w:t xml:space="preserve"> limitado de coisas.</w:t>
+      </w:r>
+      <w:r>
+        <w:rPr>
+          <w:sz w:val="24"/>
+          <w:szCs w:val="24"/>
+        </w:rPr>
+        <w:t xml:space="preserve"> Se deixamos para resolver um problema depois, a mente da gente terá dificuldades para entrar no ritmo do projeto. Então, resolva o problema assim que ele for detectado. Sempre! Deixar para depois é uma armadilha.</w:t>
+      </w:r>
+    </w:p>
+    <w:p>
+      <w:pPr>
+        <w:jc w:val="both"/>
+        <w:rPr>
+          <w:sz w:val="24"/>
+          <w:szCs w:val="24"/>
+        </w:rPr>
+      </w:pPr>
+      <w:r>
+        <w:rPr>
+          <w:sz w:val="24"/>
+          <w:szCs w:val="24"/>
+        </w:rPr>
+        <w:t xml:space="preserve">Trabalhar demais dá mais trabalho! </w:t>
+      </w:r>
+      <w:r>
+        <w:rPr>
+          <w:sz w:val="24"/>
+          <w:szCs w:val="24"/>
+        </w:rPr>
+        <w:t xml:space="preserve">Antigamente tinham empresas que exigiam </w:t>
+      </w:r>
+      <w:proofErr w:type="gramStart"/>
+      <w:r>
+        <w:rPr>
+          <w:sz w:val="24"/>
+          <w:szCs w:val="24"/>
+        </w:rPr>
+        <w:t>do</w:t>
+      </w:r>
+      <w:proofErr w:type="gramEnd"/>
+      <w:r>
+        <w:rPr>
+          <w:sz w:val="24"/>
+          <w:szCs w:val="24"/>
+        </w:rPr>
+        <w:t xml:space="preserve"> funcionário trabalhar 7 dias por semana. Com o tempo essas empresas foram perdendo espaço visto que a produtividade delas começaram a cair. </w:t>
+      </w:r>
+    </w:p>
+    <w:p>
+      <w:pPr>
+        <w:jc w:val="both"/>
+        <w:rPr>
+          <w:sz w:val="24"/>
+          <w:szCs w:val="24"/>
+        </w:rPr>
+      </w:pPr>
+      <w:r>
+        <w:rPr>
+          <w:sz w:val="24"/>
+          <w:szCs w:val="24"/>
+        </w:rPr>
+        <w:t xml:space="preserve">Para o </w:t>
+      </w:r>
+      <w:proofErr w:type="spellStart"/>
+      <w:r>
+        <w:rPr>
+          <w:sz w:val="24"/>
+          <w:szCs w:val="24"/>
+        </w:rPr>
+        <w:t>scrum</w:t>
+      </w:r>
+      <w:proofErr w:type="spellEnd"/>
+      <w:r>
+        <w:rPr>
+          <w:sz w:val="24"/>
+          <w:szCs w:val="24"/>
+        </w:rPr>
+        <w:t xml:space="preserve">, o tempo ideal para a produtividade ser a melhor possível é entre 30 a 40 horas de trabalho semanais. Esse tempo é suficiente para que sua produção chegue no ápice. Trabalhar mais que isso, faz com que você produza menos. </w:t>
+      </w:r>
+    </w:p>
+    <w:p>
+      <w:pPr>
+        <w:jc w:val="both"/>
+        <w:rPr>
+          <w:sz w:val="24"/>
+          <w:szCs w:val="24"/>
+        </w:rPr>
+      </w:pPr>
+      <w:r>
+        <w:rPr>
+          <w:sz w:val="24"/>
+          <w:szCs w:val="24"/>
+        </w:rPr>
+        <w:lastRenderedPageBreak/>
+        <w:t xml:space="preserve">No modelo cascata, para você atingir seu pico máximo de produtividade é entre 60 a 70 horas de trabalho semanal. E mesmo assim não chega nem na metade da produtividade das horas utilizadas no </w:t>
+      </w:r>
+      <w:proofErr w:type="spellStart"/>
+      <w:r>
+        <w:rPr>
+          <w:sz w:val="24"/>
+          <w:szCs w:val="24"/>
+        </w:rPr>
+        <w:t>scrum</w:t>
+      </w:r>
+      <w:proofErr w:type="spellEnd"/>
+      <w:r>
+        <w:rPr>
+          <w:sz w:val="24"/>
+          <w:szCs w:val="24"/>
+        </w:rPr>
+        <w:t xml:space="preserve">. </w:t>
+      </w:r>
+    </w:p>
+    <w:p>
+      <w:pPr>
+        <w:jc w:val="both"/>
+        <w:rPr>
+          <w:sz w:val="24"/>
+          <w:szCs w:val="24"/>
+        </w:rPr>
+      </w:pPr>
+      <w:r>
+        <w:rPr>
+          <w:sz w:val="24"/>
+          <w:szCs w:val="24"/>
+        </w:rPr>
+        <w:t xml:space="preserve">Você produzirá mais se não trabalhar até mais tarde. </w:t>
+      </w:r>
+      <w:r>
+        <w:rPr>
+          <w:sz w:val="24"/>
+          <w:szCs w:val="24"/>
+        </w:rPr>
+        <w:t xml:space="preserve">Trabalhar menos ajuda a fazer mais coisas numa qualidade melhor. Você trabalha feliz. Você trabalha por que quer. Quando você faz algo porque quer você faz muito melhor. </w:t>
+      </w:r>
+    </w:p>
+    <w:p>
+      <w:pPr>
+        <w:jc w:val="both"/>
+        <w:rPr>
+          <w:sz w:val="24"/>
+          <w:szCs w:val="24"/>
+        </w:rPr>
+      </w:pPr>
+      <w:r>
+        <w:rPr>
+          <w:sz w:val="24"/>
+          <w:szCs w:val="24"/>
+        </w:rPr>
+        <w:t xml:space="preserve">Funcionários que trabalham de mais começam a cometer mais erros e a diminuir seu ritmo de trabalho. Quanto mais cansados ficamos, piores são as nossas decisões. </w:t>
+      </w:r>
+    </w:p>
+    <w:p>
+      <w:pPr>
+        <w:jc w:val="both"/>
+        <w:rPr>
+          <w:sz w:val="24"/>
+          <w:szCs w:val="24"/>
+        </w:rPr>
+      </w:pPr>
+      <w:r>
+        <w:rPr>
+          <w:sz w:val="24"/>
+          <w:szCs w:val="24"/>
+        </w:rPr>
+        <w:t xml:space="preserve">Uma pesquisa em </w:t>
+      </w:r>
+      <w:proofErr w:type="spellStart"/>
+      <w:r>
+        <w:rPr>
+          <w:sz w:val="24"/>
+          <w:szCs w:val="24"/>
+        </w:rPr>
+        <w:t>israel</w:t>
+      </w:r>
+      <w:proofErr w:type="spellEnd"/>
+      <w:r>
+        <w:rPr>
+          <w:sz w:val="24"/>
+          <w:szCs w:val="24"/>
+        </w:rPr>
+        <w:t xml:space="preserve"> sobre as decisões dos juízes mo</w:t>
+      </w:r>
       <w:bookmarkStart w:id="0" w:name="_GoBack"/>
       <w:bookmarkEnd w:id="0"/>
-    </w:p>
-    <w:p>
-      <w:pPr>
-        <w:jc w:val="both"/>
-        <w:rPr>
-          <w:sz w:val="24"/>
-          <w:szCs w:val="24"/>
-        </w:rPr>
-      </w:pPr>
+      <w:r>
+        <w:rPr>
+          <w:sz w:val="24"/>
+          <w:szCs w:val="24"/>
+        </w:rPr>
+        <w:t xml:space="preserve">strou que eles davam mais decisões favoráveis quando tinham acabado de voltar do almoço. Porém, quanto mais se aproximavam de “largar” </w:t>
+      </w:r>
+      <w:r>
+        <w:rPr>
+          <w:sz w:val="24"/>
+          <w:szCs w:val="24"/>
+        </w:rPr>
+        <w:t>menos favoráveis</w:t>
+      </w:r>
+      <w:r>
+        <w:rPr>
+          <w:sz w:val="24"/>
+          <w:szCs w:val="24"/>
+        </w:rPr>
+        <w:t xml:space="preserve"> iam ficando as decisões. </w:t>
+      </w:r>
+    </w:p>
+    <w:p>
+      <w:pPr>
+        <w:jc w:val="both"/>
+        <w:rPr>
+          <w:sz w:val="24"/>
+          <w:szCs w:val="24"/>
+        </w:rPr>
+      </w:pPr>
+      <w:r>
+        <w:rPr>
+          <w:sz w:val="24"/>
+          <w:szCs w:val="24"/>
+        </w:rPr>
+        <w:t xml:space="preserve">Nunca leve em conta horas de trabalho. Horas representam um custo. Sempre leva em conta o resultado do trabalho, independente das horas trabalhadas. </w:t>
+      </w:r>
+    </w:p>
+    <w:p>
+      <w:pPr>
+        <w:jc w:val="both"/>
+        <w:rPr>
+          <w:b/>
+          <w:bCs/>
+          <w:sz w:val="24"/>
+          <w:szCs w:val="24"/>
+        </w:rPr>
+      </w:pPr>
+      <w:r>
+        <w:rPr>
+          <w:b/>
+          <w:bCs/>
+          <w:sz w:val="24"/>
+          <w:szCs w:val="24"/>
+        </w:rPr>
+        <w:t xml:space="preserve">Capitulo 06 – Planeje a realidade, não a fantasia. </w:t>
+      </w:r>
     </w:p>
     <w:sectPr>
       <w:pgSz w:w="11906" w:h="16838"/>

--- a/Scrum - a arte de fazer o dobro - livro (resumo).docx
+++ b/Scrum - a arte de fazer o dobro - livro (resumo).docx
@@ -582,15 +582,7 @@
           <w:sz w:val="24"/>
           <w:szCs w:val="24"/>
         </w:rPr>
-        <w:t xml:space="preserve">, </w:t>
-      </w:r>
-      <w:proofErr w:type="gramStart"/>
-      <w:r>
-        <w:rPr>
-          <w:sz w:val="24"/>
-          <w:szCs w:val="24"/>
-        </w:rPr>
-        <w:t xml:space="preserve">do, </w:t>
+        <w:t xml:space="preserve">, do, </w:t>
       </w:r>
       <w:proofErr w:type="spellStart"/>
       <w:r>
@@ -601,7 +593,6 @@
         <w:t>check</w:t>
       </w:r>
       <w:proofErr w:type="spellEnd"/>
-      <w:proofErr w:type="gramEnd"/>
       <w:r>
         <w:rPr>
           <w:sz w:val="24"/>
@@ -1281,23 +1272,7 @@
           <w:sz w:val="24"/>
           <w:szCs w:val="24"/>
         </w:rPr>
-        <w:t xml:space="preserve">O termo sprint evoca intensidade. Se trabalha a todo vapor em um curto período de tempo e depois se para, para analisar o que </w:t>
-      </w:r>
-      <w:proofErr w:type="gramStart"/>
-      <w:r>
-        <w:rPr>
-          <w:sz w:val="24"/>
-          <w:szCs w:val="24"/>
-        </w:rPr>
-        <w:t>foi  feito</w:t>
-      </w:r>
-      <w:proofErr w:type="gramEnd"/>
-      <w:r>
-        <w:rPr>
-          <w:sz w:val="24"/>
-          <w:szCs w:val="24"/>
-        </w:rPr>
-        <w:t xml:space="preserve">. </w:t>
+        <w:t xml:space="preserve">O termo sprint evoca intensidade. Se trabalha a todo vapor em um curto período de tempo e depois se para, para analisar o que foi  feito. </w:t>
       </w:r>
     </w:p>
     <w:p>
@@ -1520,7 +1495,6 @@
         <w:t xml:space="preserve"> é abrir portas para que a equipe veja se alguém </w:t>
       </w:r>
       <w:proofErr w:type="spellStart"/>
-      <w:proofErr w:type="gramStart"/>
       <w:r>
         <w:rPr>
           <w:sz w:val="24"/>
@@ -1529,7 +1503,6 @@
         <w:t>esta</w:t>
       </w:r>
       <w:proofErr w:type="spellEnd"/>
-      <w:proofErr w:type="gramEnd"/>
       <w:r>
         <w:rPr>
           <w:sz w:val="24"/>
@@ -1606,23 +1579,7 @@
           <w:sz w:val="24"/>
           <w:szCs w:val="24"/>
         </w:rPr>
-        <w:t xml:space="preserve">A essência do Scrum é o ritmo! O compasso é algo essencial para os seres humanos. A pulsação está </w:t>
-      </w:r>
-      <w:proofErr w:type="gramStart"/>
-      <w:r>
-        <w:rPr>
-          <w:sz w:val="24"/>
-          <w:szCs w:val="24"/>
-        </w:rPr>
-        <w:t>presente  no</w:t>
-      </w:r>
-      <w:proofErr w:type="gramEnd"/>
-      <w:r>
-        <w:rPr>
-          <w:sz w:val="24"/>
-          <w:szCs w:val="24"/>
-        </w:rPr>
-        <w:t xml:space="preserve"> nosso fluxo sanguíneo. Buscamos padrões, somos feitos para encontrar ritmo em todos os aspectos da vida. </w:t>
+        <w:t xml:space="preserve">A essência do Scrum é o ritmo! O compasso é algo essencial para os seres humanos. A pulsação está presente  no nosso fluxo sanguíneo. Buscamos padrões, somos feitos para encontrar ritmo em todos os aspectos da vida. </w:t>
       </w:r>
     </w:p>
     <w:p>
@@ -1670,23 +1627,7 @@
           <w:sz w:val="24"/>
           <w:szCs w:val="24"/>
         </w:rPr>
-        <w:t xml:space="preserve">). Você </w:t>
-      </w:r>
-      <w:proofErr w:type="gramStart"/>
-      <w:r>
-        <w:rPr>
-          <w:sz w:val="24"/>
-          <w:szCs w:val="24"/>
-        </w:rPr>
-        <w:t>resolve eles</w:t>
-      </w:r>
-      <w:proofErr w:type="gramEnd"/>
-      <w:r>
-        <w:rPr>
-          <w:sz w:val="24"/>
-          <w:szCs w:val="24"/>
-        </w:rPr>
-        <w:t xml:space="preserve"> com as três primeiras siglas do PDCA. </w:t>
+        <w:t xml:space="preserve">). Você resolve eles com as três primeiras siglas do PDCA. </w:t>
       </w:r>
       <w:proofErr w:type="spellStart"/>
       <w:r>
@@ -1876,28 +1817,7 @@
           <w:sz w:val="24"/>
           <w:szCs w:val="24"/>
         </w:rPr>
-        <w:t xml:space="preserve"> A mente humana é restrita, só conseguimos nos lembrar de um </w:t>
-      </w:r>
-      <w:r>
-        <w:rPr>
-          <w:sz w:val="24"/>
-          <w:szCs w:val="24"/>
-        </w:rPr>
-        <w:t>número</w:t>
-      </w:r>
-      <w:r>
-        <w:rPr>
-          <w:sz w:val="24"/>
-          <w:szCs w:val="24"/>
-        </w:rPr>
-        <w:t xml:space="preserve"> limitado de coisas.</w:t>
-      </w:r>
-      <w:r>
-        <w:rPr>
-          <w:sz w:val="24"/>
-          <w:szCs w:val="24"/>
-        </w:rPr>
-        <w:t xml:space="preserve"> Se deixamos para resolver um problema depois, a mente da gente terá dificuldades para entrar no ritmo do projeto. Então, resolva o problema assim que ele for detectado. Sempre! Deixar para depois é uma armadilha.</w:t>
+        <w:t xml:space="preserve"> A mente humana é restrita, só conseguimos nos lembrar de um número limitado de coisas. Se deixamos para resolver um problema depois, a mente da gente terá dificuldades para entrar no ritmo do projeto. Então, resolva o problema assim que ele for detectado. Sempre! Deixar para depois é uma armadilha.</w:t>
       </w:r>
     </w:p>
     <w:p>
@@ -1920,23 +1840,7 @@
           <w:sz w:val="24"/>
           <w:szCs w:val="24"/>
         </w:rPr>
-        <w:t xml:space="preserve">Antigamente tinham empresas que exigiam </w:t>
-      </w:r>
-      <w:proofErr w:type="gramStart"/>
-      <w:r>
-        <w:rPr>
-          <w:sz w:val="24"/>
-          <w:szCs w:val="24"/>
-        </w:rPr>
-        <w:t>do</w:t>
-      </w:r>
-      <w:proofErr w:type="gramEnd"/>
-      <w:r>
-        <w:rPr>
-          <w:sz w:val="24"/>
-          <w:szCs w:val="24"/>
-        </w:rPr>
-        <w:t xml:space="preserve"> funcionário trabalhar 7 dias por semana. Com o tempo essas empresas foram perdendo espaço visto que a produtividade delas começaram a cair. </w:t>
+        <w:t xml:space="preserve">Antigamente tinham empresas que exigiam do funcionário trabalhar 7 dias por semana. Com o tempo essas empresas foram perdendo espaço visto que a produtividade delas começaram a cair. </w:t>
       </w:r>
     </w:p>
     <w:p>
@@ -2072,7 +1976,500 @@
           <w:sz w:val="24"/>
           <w:szCs w:val="24"/>
         </w:rPr>
-        <w:t xml:space="preserve"> sobre as decisões dos juízes mo</w:t>
+        <w:t xml:space="preserve"> sobre as decisões dos juízes mostrou que eles davam mais decisões favoráveis quando tinham acabado de voltar do almoço. Porém, quanto mais se aproximavam de “largar” </w:t>
+      </w:r>
+      <w:r>
+        <w:rPr>
+          <w:sz w:val="24"/>
+          <w:szCs w:val="24"/>
+        </w:rPr>
+        <w:t>menos favoráveis</w:t>
+      </w:r>
+      <w:r>
+        <w:rPr>
+          <w:sz w:val="24"/>
+          <w:szCs w:val="24"/>
+        </w:rPr>
+        <w:t xml:space="preserve"> iam ficando as decisões. </w:t>
+      </w:r>
+    </w:p>
+    <w:p>
+      <w:pPr>
+        <w:jc w:val="both"/>
+        <w:rPr>
+          <w:sz w:val="24"/>
+          <w:szCs w:val="24"/>
+        </w:rPr>
+      </w:pPr>
+      <w:r>
+        <w:rPr>
+          <w:sz w:val="24"/>
+          <w:szCs w:val="24"/>
+        </w:rPr>
+        <w:t xml:space="preserve">Nunca leve em conta horas de trabalho. Horas representam um custo. Sempre leva em conta o resultado do trabalho, independente das horas trabalhadas. </w:t>
+      </w:r>
+    </w:p>
+    <w:p>
+      <w:pPr>
+        <w:jc w:val="both"/>
+        <w:rPr>
+          <w:b/>
+          <w:bCs/>
+          <w:sz w:val="24"/>
+          <w:szCs w:val="24"/>
+        </w:rPr>
+      </w:pPr>
+      <w:r>
+        <w:rPr>
+          <w:b/>
+          <w:bCs/>
+          <w:sz w:val="24"/>
+          <w:szCs w:val="24"/>
+        </w:rPr>
+        <w:t xml:space="preserve">Capitulo 06 – Planeje a realidade, não a fantasia. </w:t>
+      </w:r>
+    </w:p>
+    <w:p>
+      <w:pPr>
+        <w:jc w:val="both"/>
+        <w:rPr>
+          <w:sz w:val="24"/>
+          <w:szCs w:val="24"/>
+        </w:rPr>
+      </w:pPr>
+      <w:r>
+        <w:rPr>
+          <w:sz w:val="24"/>
+          <w:szCs w:val="24"/>
+        </w:rPr>
+        <w:t xml:space="preserve">O mapa não é o terreno. Por mais que você planeje, na hora do vamos ver é diferente. Não trabalhe com uma realidade ficcional. </w:t>
+      </w:r>
+    </w:p>
+    <w:p>
+      <w:pPr>
+        <w:jc w:val="both"/>
+        <w:rPr>
+          <w:sz w:val="24"/>
+          <w:szCs w:val="24"/>
+        </w:rPr>
+      </w:pPr>
+      <w:r>
+        <w:rPr>
+          <w:sz w:val="24"/>
+          <w:szCs w:val="24"/>
+        </w:rPr>
+        <w:t xml:space="preserve">Lembre-se, as pessoas não trabalham como dizem que trabalham. É preciso sentir o ritmo para planejar. </w:t>
+      </w:r>
+    </w:p>
+    <w:p>
+      <w:pPr>
+        <w:jc w:val="both"/>
+        <w:rPr>
+          <w:sz w:val="24"/>
+          <w:szCs w:val="24"/>
+        </w:rPr>
+      </w:pPr>
+      <w:r>
+        <w:rPr>
+          <w:sz w:val="24"/>
+          <w:szCs w:val="24"/>
+        </w:rPr>
+        <w:t xml:space="preserve">“Na guerra depois do primeiro disparo todo plano vai por água abaixo.” </w:t>
+      </w:r>
+    </w:p>
+    <w:p>
+      <w:pPr>
+        <w:jc w:val="both"/>
+        <w:rPr>
+          <w:sz w:val="24"/>
+          <w:szCs w:val="24"/>
+        </w:rPr>
+      </w:pPr>
+      <w:r>
+        <w:rPr>
+          <w:sz w:val="24"/>
+          <w:szCs w:val="24"/>
+        </w:rPr>
+        <w:t xml:space="preserve">Gráficos a longo prazo são apenas um pensamento positivo. </w:t>
+      </w:r>
+    </w:p>
+    <w:p>
+      <w:pPr>
+        <w:jc w:val="both"/>
+        <w:rPr>
+          <w:sz w:val="24"/>
+          <w:szCs w:val="24"/>
+        </w:rPr>
+      </w:pPr>
+      <w:r>
+        <w:rPr>
+          <w:sz w:val="24"/>
+          <w:szCs w:val="24"/>
+        </w:rPr>
+        <w:t xml:space="preserve">“Como comer um elefante? Dando uma mordida de cada vez” </w:t>
+      </w:r>
+    </w:p>
+    <w:p>
+      <w:pPr>
+        <w:jc w:val="both"/>
+        <w:rPr>
+          <w:sz w:val="24"/>
+          <w:szCs w:val="24"/>
+        </w:rPr>
+      </w:pPr>
+      <w:r>
+        <w:rPr>
+          <w:sz w:val="24"/>
+          <w:szCs w:val="24"/>
+        </w:rPr>
+        <w:t xml:space="preserve">Quando você pega um projeto muito bagunçado, o primeiro passo sempre é definir prioridades. Os itens mais urgentes e que vão agregar mais valor ao projeto sempre vão vir primeiro. </w:t>
+      </w:r>
+    </w:p>
+    <w:p>
+      <w:pPr>
+        <w:jc w:val="both"/>
+        <w:rPr>
+          <w:sz w:val="24"/>
+          <w:szCs w:val="24"/>
+        </w:rPr>
+      </w:pPr>
+      <w:r>
+        <w:rPr>
+          <w:sz w:val="24"/>
+          <w:szCs w:val="24"/>
+        </w:rPr>
+        <w:t xml:space="preserve">O segundo passo é fazer um planejamento de como o trabalho será feito. Quanto </w:t>
+      </w:r>
+      <w:r>
+        <w:rPr>
+          <w:sz w:val="24"/>
+          <w:szCs w:val="24"/>
+        </w:rPr>
+        <w:t>esforç</w:t>
+      </w:r>
+      <w:r>
+        <w:rPr>
+          <w:sz w:val="24"/>
+          <w:szCs w:val="24"/>
+        </w:rPr>
+        <w:t>o</w:t>
+      </w:r>
+      <w:r>
+        <w:rPr>
+          <w:sz w:val="24"/>
+          <w:szCs w:val="24"/>
+        </w:rPr>
+        <w:t>, tempo e dinheiro se gastarão</w:t>
+      </w:r>
+      <w:r>
+        <w:rPr>
+          <w:sz w:val="24"/>
+          <w:szCs w:val="24"/>
+        </w:rPr>
+        <w:t xml:space="preserve"> para realização de cada tarefa. </w:t>
+      </w:r>
+    </w:p>
+    <w:p>
+      <w:pPr>
+        <w:jc w:val="both"/>
+        <w:rPr>
+          <w:sz w:val="24"/>
+          <w:szCs w:val="24"/>
+        </w:rPr>
+      </w:pPr>
+      <w:r>
+        <w:rPr>
+          <w:sz w:val="24"/>
+          <w:szCs w:val="24"/>
+        </w:rPr>
+        <w:t xml:space="preserve">As pesquisas mostram que se fazer uma estimativa de um tempo de trabalho pode variar de 25 a 400% do tempo gasto na realidade. Somos péssimos tentando prever quanto tempo iremos passar em algo. O melhor a se fazer é sentir o ritmo e medi-lo de acordo com a realidade. </w:t>
+      </w:r>
+    </w:p>
+    <w:p>
+      <w:pPr>
+        <w:jc w:val="both"/>
+        <w:rPr>
+          <w:sz w:val="24"/>
+          <w:szCs w:val="24"/>
+        </w:rPr>
+      </w:pPr>
+      <w:r>
+        <w:rPr>
+          <w:sz w:val="24"/>
+          <w:szCs w:val="24"/>
+        </w:rPr>
+        <w:t>O segredo é refinar o plano ao longo do projeto, ao invés de planejar tudo antes de uma vez.  você tem chances de sempre pegar um Feedback do cliente atual e redirecionar seu plano como precisa.</w:t>
+      </w:r>
+    </w:p>
+    <w:p>
+      <w:pPr>
+        <w:jc w:val="both"/>
+        <w:rPr>
+          <w:sz w:val="24"/>
+          <w:szCs w:val="24"/>
+        </w:rPr>
+      </w:pPr>
+      <w:r>
+        <w:rPr>
+          <w:sz w:val="24"/>
+          <w:szCs w:val="24"/>
+        </w:rPr>
+        <w:t xml:space="preserve">Para dividir as prioridades das tarefas, podemos utilizar a sequência </w:t>
+      </w:r>
+      <w:proofErr w:type="spellStart"/>
+      <w:r>
+        <w:rPr>
+          <w:sz w:val="24"/>
+          <w:szCs w:val="24"/>
+        </w:rPr>
+        <w:t>fibonacci</w:t>
+      </w:r>
+      <w:proofErr w:type="spellEnd"/>
+      <w:r>
+        <w:rPr>
+          <w:sz w:val="24"/>
+          <w:szCs w:val="24"/>
+        </w:rPr>
+        <w:t xml:space="preserve">. Imaginamos as tarefas em tamanhos e numeramos elas em </w:t>
+      </w:r>
+      <w:proofErr w:type="spellStart"/>
+      <w:r>
+        <w:rPr>
+          <w:sz w:val="24"/>
+          <w:szCs w:val="24"/>
+        </w:rPr>
+        <w:t>fibonacci</w:t>
+      </w:r>
+      <w:proofErr w:type="spellEnd"/>
+      <w:r>
+        <w:rPr>
+          <w:sz w:val="24"/>
+          <w:szCs w:val="24"/>
+        </w:rPr>
+        <w:t xml:space="preserve">. 1 2 3 5 8 13... se a tarefa for um tamanho 2 é pequena. Se for 13 é bem grande. </w:t>
+      </w:r>
+    </w:p>
+    <w:p>
+      <w:pPr>
+        <w:jc w:val="both"/>
+        <w:rPr>
+          <w:sz w:val="24"/>
+          <w:szCs w:val="24"/>
+        </w:rPr>
+      </w:pPr>
+    </w:p>
+    <w:p>
+      <w:pPr>
+        <w:jc w:val="both"/>
+        <w:rPr>
+          <w:sz w:val="24"/>
+          <w:szCs w:val="24"/>
+        </w:rPr>
+      </w:pPr>
+      <w:r>
+        <w:rPr>
+          <w:sz w:val="24"/>
+          <w:szCs w:val="24"/>
+        </w:rPr>
+        <w:t xml:space="preserve">Apesar de sermos ruins em previsões, somos bons em comparar dois elementos. Por isso a sequência </w:t>
+      </w:r>
+      <w:proofErr w:type="spellStart"/>
+      <w:r>
+        <w:rPr>
+          <w:sz w:val="24"/>
+          <w:szCs w:val="24"/>
+        </w:rPr>
+        <w:t>fibonacci</w:t>
+      </w:r>
+      <w:proofErr w:type="spellEnd"/>
+      <w:r>
+        <w:rPr>
+          <w:sz w:val="24"/>
+          <w:szCs w:val="24"/>
+        </w:rPr>
+        <w:t xml:space="preserve"> se encaixa tão bem.</w:t>
+      </w:r>
+    </w:p>
+    <w:p>
+      <w:pPr>
+        <w:jc w:val="both"/>
+        <w:rPr>
+          <w:sz w:val="24"/>
+          <w:szCs w:val="24"/>
+        </w:rPr>
+      </w:pPr>
+      <w:r>
+        <w:rPr>
+          <w:sz w:val="24"/>
+          <w:szCs w:val="24"/>
+        </w:rPr>
+        <w:t xml:space="preserve">Pessoas são influenciadas pelas opiniões de outras pessoas. Mesmo que essas opiniões só pareçam boas (e depois se vejam que não são), é da natureza humana seguir o outro, principalmente se esse outro tem uma boa característica. </w:t>
+      </w:r>
+    </w:p>
+    <w:p>
+      <w:pPr>
+        <w:jc w:val="both"/>
+        <w:rPr>
+          <w:sz w:val="24"/>
+          <w:szCs w:val="24"/>
+        </w:rPr>
+      </w:pPr>
+      <w:r>
+        <w:rPr>
+          <w:b/>
+          <w:bCs/>
+          <w:sz w:val="24"/>
+          <w:szCs w:val="24"/>
+        </w:rPr>
+        <w:t>Planning poker</w:t>
+      </w:r>
+      <w:r>
+        <w:rPr>
+          <w:sz w:val="24"/>
+          <w:szCs w:val="24"/>
+        </w:rPr>
+        <w:t xml:space="preserve"> - </w:t>
+      </w:r>
+      <w:r>
+        <w:rPr>
+          <w:sz w:val="24"/>
+          <w:szCs w:val="24"/>
+        </w:rPr>
+        <w:t xml:space="preserve">Assim, como forma de definir as prioridades sem deixar a opinião de um </w:t>
+      </w:r>
+      <w:r>
+        <w:rPr>
+          <w:sz w:val="24"/>
+          <w:szCs w:val="24"/>
+        </w:rPr>
+        <w:t>influenciar</w:t>
+      </w:r>
+      <w:r>
+        <w:rPr>
+          <w:sz w:val="24"/>
+          <w:szCs w:val="24"/>
+        </w:rPr>
+        <w:t xml:space="preserve"> a o do outro, foi criado o </w:t>
+      </w:r>
+      <w:proofErr w:type="spellStart"/>
+      <w:r>
+        <w:rPr>
+          <w:sz w:val="24"/>
+          <w:szCs w:val="24"/>
+        </w:rPr>
+        <w:t>planning</w:t>
+      </w:r>
+      <w:proofErr w:type="spellEnd"/>
+      <w:r>
+        <w:rPr>
+          <w:sz w:val="24"/>
+          <w:szCs w:val="24"/>
+        </w:rPr>
+        <w:t xml:space="preserve"> poker. São cartas em sequência Fibonacci que todos os integrantes do grupo recebem. A cada tarefa apresentada, eles jogam uma carta virada para baixo, sem um saber a carta do outro. Por fim, as cartas são mostradas. Se houverem diferenças </w:t>
+      </w:r>
+      <w:r>
+        <w:rPr>
+          <w:sz w:val="24"/>
+          <w:szCs w:val="24"/>
+        </w:rPr>
+        <w:t xml:space="preserve">de até duas cartas (de 3 para 8 por </w:t>
+      </w:r>
+      <w:proofErr w:type="spellStart"/>
+      <w:r>
+        <w:rPr>
+          <w:sz w:val="24"/>
+          <w:szCs w:val="24"/>
+        </w:rPr>
+        <w:t>ex</w:t>
+      </w:r>
+      <w:proofErr w:type="spellEnd"/>
+      <w:r>
+        <w:rPr>
+          <w:sz w:val="24"/>
+          <w:szCs w:val="24"/>
+        </w:rPr>
+        <w:t xml:space="preserve"> ou de 5 para 13)</w:t>
+      </w:r>
+      <w:r>
+        <w:rPr>
+          <w:sz w:val="24"/>
+          <w:szCs w:val="24"/>
+        </w:rPr>
+        <w:t xml:space="preserve">, se tira a média das cartas e ai você terá o numero para o tamanho de sua tarefa. Depois disso, se passa para a próxima tarefa. </w:t>
+      </w:r>
+      <w:r>
+        <w:rPr>
+          <w:sz w:val="24"/>
+          <w:szCs w:val="24"/>
+        </w:rPr>
+        <w:t>Se houverem diferenças de três cartas ou mais, quem selecionou a mais alta e mais baixa explica seu raciocínio. Depois, se faz outra rodada para ver a opinião do grupo</w:t>
+      </w:r>
+      <w:r>
+        <w:rPr>
+          <w:sz w:val="24"/>
+          <w:szCs w:val="24"/>
+        </w:rPr>
+        <w:t xml:space="preserve"> mudou</w:t>
+      </w:r>
+      <w:r>
+        <w:rPr>
+          <w:sz w:val="24"/>
+          <w:szCs w:val="24"/>
+        </w:rPr>
+        <w:t xml:space="preserve">. Independente do segundo resultado, a média será tirada. </w:t>
+      </w:r>
+      <w:r>
+        <w:rPr>
+          <w:sz w:val="24"/>
+          <w:szCs w:val="24"/>
+        </w:rPr>
+        <w:t xml:space="preserve">Esse método simples, evita qualquer tipo de ancoragem entre os participantes, cada um vai dar sua opinião real. </w:t>
+      </w:r>
+    </w:p>
+    <w:p>
+      <w:pPr>
+        <w:jc w:val="both"/>
+        <w:rPr>
+          <w:sz w:val="24"/>
+          <w:szCs w:val="24"/>
+        </w:rPr>
+      </w:pPr>
+      <w:r>
+        <w:rPr>
+          <w:sz w:val="24"/>
+          <w:szCs w:val="24"/>
+        </w:rPr>
+        <w:t xml:space="preserve">Antes de ordenar e definir prioridades, você precisa definir o personagem, o usuário, o cliente. É essencial saber </w:t>
+      </w:r>
+      <w:r>
+        <w:rPr>
+          <w:sz w:val="24"/>
+          <w:szCs w:val="24"/>
+        </w:rPr>
+        <w:t xml:space="preserve">do que ela gosta, quais suas paixões, frustrações, tristezas e alegrias. O que ela ama e o que ela odeia. </w:t>
+      </w:r>
+    </w:p>
+    <w:p>
+      <w:pPr>
+        <w:jc w:val="both"/>
+        <w:rPr>
+          <w:sz w:val="24"/>
+          <w:szCs w:val="24"/>
+        </w:rPr>
+      </w:pPr>
+      <w:r>
+        <w:rPr>
+          <w:sz w:val="24"/>
+          <w:szCs w:val="24"/>
+        </w:rPr>
+        <w:t xml:space="preserve">Você montará uma história do produto a ser contada pelo cliente. É importante que essa história </w:t>
+      </w:r>
+      <w:r>
+        <w:rPr>
+          <w:sz w:val="24"/>
+          <w:szCs w:val="24"/>
+        </w:rPr>
+        <w:t>obedeça</w:t>
       </w:r>
       <w:bookmarkStart w:id="0" w:name="_GoBack"/>
       <w:bookmarkEnd w:id="0"/>
@@ -2081,37 +2478,53 @@
           <w:sz w:val="24"/>
           <w:szCs w:val="24"/>
         </w:rPr>
-        <w:t xml:space="preserve">strou que eles davam mais decisões favoráveis quando tinham acabado de voltar do almoço. Porém, quanto mais se aproximavam de “largar” </w:t>
-      </w:r>
-      <w:r>
-        <w:rPr>
-          <w:sz w:val="24"/>
-          <w:szCs w:val="24"/>
-        </w:rPr>
-        <w:t>menos favoráveis</w:t>
-      </w:r>
-      <w:r>
-        <w:rPr>
-          <w:sz w:val="24"/>
-          <w:szCs w:val="24"/>
-        </w:rPr>
-        <w:t xml:space="preserve"> iam ficando as decisões. </w:t>
-      </w:r>
-    </w:p>
-    <w:p>
-      <w:pPr>
-        <w:jc w:val="both"/>
-        <w:rPr>
-          <w:sz w:val="24"/>
-          <w:szCs w:val="24"/>
-        </w:rPr>
-      </w:pPr>
-      <w:r>
-        <w:rPr>
-          <w:sz w:val="24"/>
-          <w:szCs w:val="24"/>
-        </w:rPr>
-        <w:t xml:space="preserve">Nunca leve em conta horas de trabalho. Horas representam um custo. Sempre leva em conta o resultado do trabalho, independente das horas trabalhadas. </w:t>
+        <w:t xml:space="preserve"> o </w:t>
+      </w:r>
+      <w:proofErr w:type="spellStart"/>
+      <w:r>
+        <w:rPr>
+          <w:sz w:val="24"/>
+          <w:szCs w:val="24"/>
+        </w:rPr>
+        <w:t>invest</w:t>
+      </w:r>
+      <w:proofErr w:type="spellEnd"/>
+      <w:r>
+        <w:rPr>
+          <w:sz w:val="24"/>
+          <w:szCs w:val="24"/>
+        </w:rPr>
+        <w:t xml:space="preserve"> (independente, negociável, valiosa, estimável, suscinta e testável). É justamente com essa </w:t>
+      </w:r>
+      <w:r>
+        <w:rPr>
+          <w:sz w:val="24"/>
+          <w:szCs w:val="24"/>
+        </w:rPr>
+        <w:t>história</w:t>
+      </w:r>
+      <w:r>
+        <w:rPr>
+          <w:sz w:val="24"/>
+          <w:szCs w:val="24"/>
+        </w:rPr>
+        <w:t xml:space="preserve"> que se faz o </w:t>
+      </w:r>
+      <w:proofErr w:type="spellStart"/>
+      <w:r>
+        <w:rPr>
+          <w:sz w:val="24"/>
+          <w:szCs w:val="24"/>
+        </w:rPr>
+        <w:t>planning</w:t>
+      </w:r>
+      <w:proofErr w:type="spellEnd"/>
+      <w:r>
+        <w:rPr>
+          <w:sz w:val="24"/>
+          <w:szCs w:val="24"/>
+        </w:rPr>
+        <w:t xml:space="preserve"> sprint. É importante também que a história seja contada parte por parte. </w:t>
       </w:r>
     </w:p>
     <w:p>
@@ -2131,8 +2544,55 @@
           <w:sz w:val="24"/>
           <w:szCs w:val="24"/>
         </w:rPr>
-        <w:t xml:space="preserve">Capitulo 06 – Planeje a realidade, não a fantasia. </w:t>
-      </w:r>
+        <w:t>Capitulo 0</w:t>
+      </w:r>
+      <w:r>
+        <w:rPr>
+          <w:b/>
+          <w:bCs/>
+          <w:sz w:val="24"/>
+          <w:szCs w:val="24"/>
+        </w:rPr>
+        <w:t>7</w:t>
+      </w:r>
+      <w:r>
+        <w:rPr>
+          <w:b/>
+          <w:bCs/>
+          <w:sz w:val="24"/>
+          <w:szCs w:val="24"/>
+        </w:rPr>
+        <w:t xml:space="preserve"> – </w:t>
+      </w:r>
+      <w:r>
+        <w:rPr>
+          <w:b/>
+          <w:bCs/>
+          <w:sz w:val="24"/>
+          <w:szCs w:val="24"/>
+        </w:rPr>
+        <w:t xml:space="preserve">Felicidade. </w:t>
+      </w:r>
+    </w:p>
+    <w:p>
+      <w:pPr>
+        <w:jc w:val="both"/>
+        <w:rPr>
+          <w:sz w:val="24"/>
+          <w:szCs w:val="24"/>
+        </w:rPr>
+      </w:pPr>
+    </w:p>
+    <w:p>
+      <w:pPr>
+        <w:jc w:val="both"/>
+        <w:rPr>
+          <w:b/>
+          <w:bCs/>
+          <w:sz w:val="24"/>
+          <w:szCs w:val="24"/>
+        </w:rPr>
+      </w:pPr>
     </w:p>
     <w:sectPr>
       <w:pgSz w:w="11906" w:h="16838"/>
@@ -2663,7 +3123,7 @@
   <w:style w:type="paragraph" w:default="1" w:styleId="Normal">
     <w:name w:val="Normal"/>
     <w:qFormat/>
-    <w:rsid w:val="00CB2E62"/>
+    <w:rsid w:val="0012505C"/>
   </w:style>
   <w:style w:type="character" w:default="1" w:styleId="Fontepargpadro">
     <w:name w:val="Default Paragraph Font"/>

--- a/Scrum - a arte de fazer o dobro - livro (resumo).docx
+++ b/Scrum - a arte de fazer o dobro - livro (resumo).docx
@@ -582,7 +582,15 @@
           <w:sz w:val="24"/>
           <w:szCs w:val="24"/>
         </w:rPr>
-        <w:t xml:space="preserve">, do, </w:t>
+        <w:t xml:space="preserve">, </w:t>
+      </w:r>
+      <w:proofErr w:type="gramStart"/>
+      <w:r>
+        <w:rPr>
+          <w:sz w:val="24"/>
+          <w:szCs w:val="24"/>
+        </w:rPr>
+        <w:t xml:space="preserve">do, </w:t>
       </w:r>
       <w:proofErr w:type="spellStart"/>
       <w:r>
@@ -593,6 +601,7 @@
         <w:t>check</w:t>
       </w:r>
       <w:proofErr w:type="spellEnd"/>
+      <w:proofErr w:type="gramEnd"/>
       <w:r>
         <w:rPr>
           <w:sz w:val="24"/>
@@ -1272,7 +1281,23 @@
           <w:sz w:val="24"/>
           <w:szCs w:val="24"/>
         </w:rPr>
-        <w:t xml:space="preserve">O termo sprint evoca intensidade. Se trabalha a todo vapor em um curto período de tempo e depois se para, para analisar o que foi  feito. </w:t>
+        <w:t xml:space="preserve">O termo sprint evoca intensidade. Se trabalha a todo vapor em um curto período de tempo e depois se para, para analisar o que </w:t>
+      </w:r>
+      <w:proofErr w:type="gramStart"/>
+      <w:r>
+        <w:rPr>
+          <w:sz w:val="24"/>
+          <w:szCs w:val="24"/>
+        </w:rPr>
+        <w:t>foi  feito</w:t>
+      </w:r>
+      <w:proofErr w:type="gramEnd"/>
+      <w:r>
+        <w:rPr>
+          <w:sz w:val="24"/>
+          <w:szCs w:val="24"/>
+        </w:rPr>
+        <w:t xml:space="preserve">. </w:t>
       </w:r>
     </w:p>
     <w:p>
@@ -1495,6 +1520,7 @@
         <w:t xml:space="preserve"> é abrir portas para que a equipe veja se alguém </w:t>
       </w:r>
       <w:proofErr w:type="spellStart"/>
+      <w:proofErr w:type="gramStart"/>
       <w:r>
         <w:rPr>
           <w:sz w:val="24"/>
@@ -1503,6 +1529,7 @@
         <w:t>esta</w:t>
       </w:r>
       <w:proofErr w:type="spellEnd"/>
+      <w:proofErr w:type="gramEnd"/>
       <w:r>
         <w:rPr>
           <w:sz w:val="24"/>
@@ -1579,7 +1606,23 @@
           <w:sz w:val="24"/>
           <w:szCs w:val="24"/>
         </w:rPr>
-        <w:t xml:space="preserve">A essência do Scrum é o ritmo! O compasso é algo essencial para os seres humanos. A pulsação está presente  no nosso fluxo sanguíneo. Buscamos padrões, somos feitos para encontrar ritmo em todos os aspectos da vida. </w:t>
+        <w:t xml:space="preserve">A essência do Scrum é o ritmo! O compasso é algo essencial para os seres humanos. A pulsação está </w:t>
+      </w:r>
+      <w:proofErr w:type="gramStart"/>
+      <w:r>
+        <w:rPr>
+          <w:sz w:val="24"/>
+          <w:szCs w:val="24"/>
+        </w:rPr>
+        <w:t>presente  no</w:t>
+      </w:r>
+      <w:proofErr w:type="gramEnd"/>
+      <w:r>
+        <w:rPr>
+          <w:sz w:val="24"/>
+          <w:szCs w:val="24"/>
+        </w:rPr>
+        <w:t xml:space="preserve"> nosso fluxo sanguíneo. Buscamos padrões, somos feitos para encontrar ritmo em todos os aspectos da vida. </w:t>
       </w:r>
     </w:p>
     <w:p>
@@ -1627,7 +1670,23 @@
           <w:sz w:val="24"/>
           <w:szCs w:val="24"/>
         </w:rPr>
-        <w:t xml:space="preserve">). Você resolve eles com as três primeiras siglas do PDCA. </w:t>
+        <w:t xml:space="preserve">). Você </w:t>
+      </w:r>
+      <w:proofErr w:type="gramStart"/>
+      <w:r>
+        <w:rPr>
+          <w:sz w:val="24"/>
+          <w:szCs w:val="24"/>
+        </w:rPr>
+        <w:t>resolve eles</w:t>
+      </w:r>
+      <w:proofErr w:type="gramEnd"/>
+      <w:r>
+        <w:rPr>
+          <w:sz w:val="24"/>
+          <w:szCs w:val="24"/>
+        </w:rPr>
+        <w:t xml:space="preserve"> com as três primeiras siglas do PDCA. </w:t>
       </w:r>
       <w:proofErr w:type="spellStart"/>
       <w:r>
@@ -1840,7 +1899,23 @@
           <w:sz w:val="24"/>
           <w:szCs w:val="24"/>
         </w:rPr>
-        <w:t xml:space="preserve">Antigamente tinham empresas que exigiam do funcionário trabalhar 7 dias por semana. Com o tempo essas empresas foram perdendo espaço visto que a produtividade delas começaram a cair. </w:t>
+        <w:t xml:space="preserve">Antigamente tinham empresas que exigiam </w:t>
+      </w:r>
+      <w:proofErr w:type="gramStart"/>
+      <w:r>
+        <w:rPr>
+          <w:sz w:val="24"/>
+          <w:szCs w:val="24"/>
+        </w:rPr>
+        <w:t>do</w:t>
+      </w:r>
+      <w:proofErr w:type="gramEnd"/>
+      <w:r>
+        <w:rPr>
+          <w:sz w:val="24"/>
+          <w:szCs w:val="24"/>
+        </w:rPr>
+        <w:t xml:space="preserve"> funcionário trabalhar 7 dias por semana. Com o tempo essas empresas foram perdendo espaço visto que a produtividade delas começaram a cair. </w:t>
       </w:r>
     </w:p>
     <w:p>
@@ -2395,7 +2470,23 @@
           <w:sz w:val="24"/>
           <w:szCs w:val="24"/>
         </w:rPr>
-        <w:t xml:space="preserve">, se tira a média das cartas e ai você terá o numero para o tamanho de sua tarefa. Depois disso, se passa para a próxima tarefa. </w:t>
+        <w:t xml:space="preserve">, se tira a média das cartas e </w:t>
+      </w:r>
+      <w:proofErr w:type="gramStart"/>
+      <w:r>
+        <w:rPr>
+          <w:sz w:val="24"/>
+          <w:szCs w:val="24"/>
+        </w:rPr>
+        <w:t>ai</w:t>
+      </w:r>
+      <w:proofErr w:type="gramEnd"/>
+      <w:r>
+        <w:rPr>
+          <w:sz w:val="24"/>
+          <w:szCs w:val="24"/>
+        </w:rPr>
+        <w:t xml:space="preserve"> você terá o numero para o tamanho de sua tarefa. Depois disso, se passa para a próxima tarefa. </w:t>
       </w:r>
       <w:r>
         <w:rPr>
@@ -2464,6 +2555,7 @@
         </w:rPr>
         <w:t xml:space="preserve">Você montará uma história do produto a ser contada pelo cliente. É importante que essa história </w:t>
       </w:r>
+      <w:proofErr w:type="gramStart"/>
       <w:r>
         <w:rPr>
           <w:sz w:val="24"/>
@@ -2471,108 +2563,308 @@
         </w:rPr>
         <w:t>obedeça</w:t>
       </w:r>
+      <w:r>
+        <w:rPr>
+          <w:sz w:val="24"/>
+          <w:szCs w:val="24"/>
+        </w:rPr>
+        <w:t xml:space="preserve"> o</w:t>
+      </w:r>
+      <w:proofErr w:type="gramEnd"/>
+      <w:r>
+        <w:rPr>
+          <w:sz w:val="24"/>
+          <w:szCs w:val="24"/>
+        </w:rPr>
+        <w:t xml:space="preserve"> </w:t>
+      </w:r>
+      <w:proofErr w:type="spellStart"/>
+      <w:r>
+        <w:rPr>
+          <w:sz w:val="24"/>
+          <w:szCs w:val="24"/>
+        </w:rPr>
+        <w:t>invest</w:t>
+      </w:r>
+      <w:proofErr w:type="spellEnd"/>
+      <w:r>
+        <w:rPr>
+          <w:sz w:val="24"/>
+          <w:szCs w:val="24"/>
+        </w:rPr>
+        <w:t xml:space="preserve"> (independente, negociável, valiosa, estimável, suscinta e testável). É justamente com essa </w:t>
+      </w:r>
+      <w:r>
+        <w:rPr>
+          <w:sz w:val="24"/>
+          <w:szCs w:val="24"/>
+        </w:rPr>
+        <w:t>história</w:t>
+      </w:r>
+      <w:r>
+        <w:rPr>
+          <w:sz w:val="24"/>
+          <w:szCs w:val="24"/>
+        </w:rPr>
+        <w:t xml:space="preserve"> que se faz o </w:t>
+      </w:r>
+      <w:proofErr w:type="spellStart"/>
+      <w:r>
+        <w:rPr>
+          <w:sz w:val="24"/>
+          <w:szCs w:val="24"/>
+        </w:rPr>
+        <w:t>planning</w:t>
+      </w:r>
+      <w:proofErr w:type="spellEnd"/>
+      <w:r>
+        <w:rPr>
+          <w:sz w:val="24"/>
+          <w:szCs w:val="24"/>
+        </w:rPr>
+        <w:t xml:space="preserve"> sprint. É importante também que a história seja contada parte por parte. </w:t>
+      </w:r>
+    </w:p>
+    <w:p>
+      <w:pPr>
+        <w:jc w:val="both"/>
+        <w:rPr>
+          <w:b/>
+          <w:bCs/>
+          <w:sz w:val="24"/>
+          <w:szCs w:val="24"/>
+        </w:rPr>
+      </w:pPr>
+      <w:r>
+        <w:rPr>
+          <w:b/>
+          <w:bCs/>
+          <w:sz w:val="24"/>
+          <w:szCs w:val="24"/>
+        </w:rPr>
+        <w:t>Capitulo 0</w:t>
+      </w:r>
+      <w:r>
+        <w:rPr>
+          <w:b/>
+          <w:bCs/>
+          <w:sz w:val="24"/>
+          <w:szCs w:val="24"/>
+        </w:rPr>
+        <w:t>7</w:t>
+      </w:r>
+      <w:r>
+        <w:rPr>
+          <w:b/>
+          <w:bCs/>
+          <w:sz w:val="24"/>
+          <w:szCs w:val="24"/>
+        </w:rPr>
+        <w:t xml:space="preserve"> – </w:t>
+      </w:r>
+      <w:r>
+        <w:rPr>
+          <w:b/>
+          <w:bCs/>
+          <w:sz w:val="24"/>
+          <w:szCs w:val="24"/>
+        </w:rPr>
+        <w:t xml:space="preserve">Felicidade. </w:t>
+      </w:r>
+    </w:p>
+    <w:p>
+      <w:pPr>
+        <w:jc w:val="both"/>
+        <w:rPr>
+          <w:sz w:val="24"/>
+          <w:szCs w:val="24"/>
+        </w:rPr>
+      </w:pPr>
+      <w:r>
+        <w:rPr>
+          <w:sz w:val="24"/>
+          <w:szCs w:val="24"/>
+        </w:rPr>
+        <w:t xml:space="preserve">As pessoas querem ser felizes. Algo que as pesquisas mostram que mais traz felicidades as pessoas é um proposito. Sempre que temos um proposito, algo para viver, um objetivo a completar, somos felizes. Veja os alpinistas que escalam o monte Everest. Apesar de passar por situações terríveis, o fato de terem um propósito os movem. </w:t>
+      </w:r>
+    </w:p>
+    <w:p>
+      <w:pPr>
+        <w:jc w:val="both"/>
+        <w:rPr>
+          <w:sz w:val="24"/>
+          <w:szCs w:val="24"/>
+        </w:rPr>
+      </w:pPr>
+      <w:r>
+        <w:rPr>
+          <w:sz w:val="24"/>
+          <w:szCs w:val="24"/>
+        </w:rPr>
+        <w:t xml:space="preserve">A sociedade recompensa resultados, não processos. Porém, é esquecido que os processos são a parte mais importante do percurso, pois quanto melhor for o processo melhor será o resultado. </w:t>
+      </w:r>
+    </w:p>
+    <w:p>
+      <w:pPr>
+        <w:jc w:val="both"/>
+        <w:rPr>
+          <w:sz w:val="24"/>
+          <w:szCs w:val="24"/>
+        </w:rPr>
+      </w:pPr>
+      <w:r>
+        <w:rPr>
+          <w:sz w:val="24"/>
+          <w:szCs w:val="24"/>
+        </w:rPr>
+        <w:t xml:space="preserve">Felicidade é sucesso! Quanto mais felizes fazemos uma atividade, melhor vamos faze-la. Logo, é muito importante valorizar as pessoas com quem você trabalha, dando boas condições de trabalho, fazendo elas se sentirem recompensadas, dando um proposito para a felicidade delas. </w:t>
+      </w:r>
+    </w:p>
+    <w:p>
+      <w:pPr>
+        <w:jc w:val="both"/>
+        <w:rPr>
+          <w:sz w:val="24"/>
+          <w:szCs w:val="24"/>
+        </w:rPr>
+      </w:pPr>
+      <w:r>
+        <w:rPr>
+          <w:sz w:val="24"/>
+          <w:szCs w:val="24"/>
+        </w:rPr>
+        <w:t>Dados comprovam que pessoas felizes são mais bem sucedidas na vida de forma geral – profissional, social, saúde. A felicidade precede o sucesso.</w:t>
+      </w:r>
+    </w:p>
+    <w:p>
+      <w:pPr>
+        <w:jc w:val="both"/>
+        <w:rPr>
+          <w:sz w:val="24"/>
+          <w:szCs w:val="24"/>
+        </w:rPr>
+      </w:pPr>
+      <w:r>
+        <w:rPr>
+          <w:sz w:val="24"/>
+          <w:szCs w:val="24"/>
+        </w:rPr>
+        <w:lastRenderedPageBreak/>
+        <w:t xml:space="preserve">Ao final do review, depois de mostrar o que foi feito, inicia a fase da retrospectiva. É o momento de verificar o que pode ser melhorado. Nesse momento, há 4 perguntas a serem feitas com o objetivo de medir a felicidade da equipe e poder melhora-la. Em uma escala de 1 a 5 como você se sente em relação ao seu papel na empresa? Nessa mesma escala, como se sente em relação a empresa como um todo? Por que se sente assim? O que pode lhe fazer mais feliz no próximo sprint? </w:t>
+      </w:r>
+    </w:p>
+    <w:p>
+      <w:pPr>
+        <w:jc w:val="both"/>
+        <w:rPr>
+          <w:sz w:val="24"/>
+          <w:szCs w:val="24"/>
+        </w:rPr>
+      </w:pPr>
+      <w:r>
+        <w:rPr>
+          <w:sz w:val="24"/>
+          <w:szCs w:val="24"/>
+        </w:rPr>
+        <w:t xml:space="preserve">Mais importante que perguntar, é concretizar essas perguntas na próxima sprint. Fazer o possível para deixar a equipe mais feliz. Essa é a parte crucial. </w:t>
+      </w:r>
+    </w:p>
+    <w:p>
+      <w:pPr>
+        <w:jc w:val="both"/>
+        <w:rPr>
+          <w:sz w:val="24"/>
+          <w:szCs w:val="24"/>
+        </w:rPr>
+      </w:pPr>
+      <w:r>
+        <w:rPr>
+          <w:sz w:val="24"/>
+          <w:szCs w:val="24"/>
+        </w:rPr>
+        <w:t xml:space="preserve">Elementos que deixam equipes felizes: proposito, autonomia e domínio. Você atinge esses três elementos com transparência. Transparência sua com a equipe e da equipe com você. </w:t>
+      </w:r>
+    </w:p>
+    <w:p>
+      <w:pPr>
+        <w:jc w:val="both"/>
+        <w:rPr>
+          <w:sz w:val="24"/>
+          <w:szCs w:val="24"/>
+        </w:rPr>
+      </w:pPr>
+      <w:r>
+        <w:rPr>
+          <w:sz w:val="24"/>
+          <w:szCs w:val="24"/>
+        </w:rPr>
+        <w:t xml:space="preserve">A transparência é essencial para o funcionamento do SCRUM. É </w:t>
+      </w:r>
+      <w:proofErr w:type="gramStart"/>
+      <w:r>
+        <w:rPr>
+          <w:sz w:val="24"/>
+          <w:szCs w:val="24"/>
+        </w:rPr>
+        <w:t>necessários</w:t>
+      </w:r>
+      <w:proofErr w:type="gramEnd"/>
+      <w:r>
+        <w:rPr>
+          <w:sz w:val="24"/>
+          <w:szCs w:val="24"/>
+        </w:rPr>
+        <w:t xml:space="preserve"> que todos saibam o trabalho de todos para funcionar. Os quadros “a fazer”, “fazendo” e feito ficam expostos para todos. Basta alguém para pra olhar que vai saber exatamente em que pé está o projeto. </w:t>
+      </w:r>
+    </w:p>
+    <w:p>
+      <w:pPr>
+        <w:jc w:val="both"/>
+        <w:rPr>
+          <w:sz w:val="24"/>
+          <w:szCs w:val="24"/>
+        </w:rPr>
+      </w:pPr>
+      <w:r>
+        <w:rPr>
+          <w:sz w:val="24"/>
+          <w:szCs w:val="24"/>
+        </w:rPr>
+        <w:t>Para fazer clientes felizes, você precisa de pessoas felizes do “outro lado do balcão”.</w:t>
+      </w:r>
+    </w:p>
+    <w:p>
+      <w:pPr>
+        <w:jc w:val="both"/>
+        <w:rPr>
+          <w:b/>
+          <w:bCs/>
+          <w:sz w:val="24"/>
+          <w:szCs w:val="24"/>
+        </w:rPr>
+      </w:pPr>
+      <w:r>
+        <w:rPr>
+          <w:b/>
+          <w:bCs/>
+          <w:sz w:val="24"/>
+          <w:szCs w:val="24"/>
+        </w:rPr>
+        <w:t xml:space="preserve">Capitulo 08 – Prioridades. </w:t>
+      </w:r>
+    </w:p>
+    <w:p>
+      <w:pPr>
+        <w:jc w:val="both"/>
+        <w:rPr>
+          <w:b/>
+          <w:bCs/>
+          <w:sz w:val="24"/>
+          <w:szCs w:val="24"/>
+        </w:rPr>
+      </w:pPr>
       <w:bookmarkStart w:id="0" w:name="_GoBack"/>
       <w:bookmarkEnd w:id="0"/>
-      <w:r>
-        <w:rPr>
-          <w:sz w:val="24"/>
-          <w:szCs w:val="24"/>
-        </w:rPr>
-        <w:t xml:space="preserve"> o </w:t>
-      </w:r>
-      <w:proofErr w:type="spellStart"/>
-      <w:r>
-        <w:rPr>
-          <w:sz w:val="24"/>
-          <w:szCs w:val="24"/>
-        </w:rPr>
-        <w:t>invest</w:t>
-      </w:r>
-      <w:proofErr w:type="spellEnd"/>
-      <w:r>
-        <w:rPr>
-          <w:sz w:val="24"/>
-          <w:szCs w:val="24"/>
-        </w:rPr>
-        <w:t xml:space="preserve"> (independente, negociável, valiosa, estimável, suscinta e testável). É justamente com essa </w:t>
-      </w:r>
-      <w:r>
-        <w:rPr>
-          <w:sz w:val="24"/>
-          <w:szCs w:val="24"/>
-        </w:rPr>
-        <w:t>história</w:t>
-      </w:r>
-      <w:r>
-        <w:rPr>
-          <w:sz w:val="24"/>
-          <w:szCs w:val="24"/>
-        </w:rPr>
-        <w:t xml:space="preserve"> que se faz o </w:t>
-      </w:r>
-      <w:proofErr w:type="spellStart"/>
-      <w:r>
-        <w:rPr>
-          <w:sz w:val="24"/>
-          <w:szCs w:val="24"/>
-        </w:rPr>
-        <w:t>planning</w:t>
-      </w:r>
-      <w:proofErr w:type="spellEnd"/>
-      <w:r>
-        <w:rPr>
-          <w:sz w:val="24"/>
-          <w:szCs w:val="24"/>
-        </w:rPr>
-        <w:t xml:space="preserve"> sprint. É importante também que a história seja contada parte por parte. </w:t>
-      </w:r>
-    </w:p>
-    <w:p>
-      <w:pPr>
-        <w:jc w:val="both"/>
-        <w:rPr>
-          <w:b/>
-          <w:bCs/>
-          <w:sz w:val="24"/>
-          <w:szCs w:val="24"/>
-        </w:rPr>
-      </w:pPr>
-      <w:r>
-        <w:rPr>
-          <w:b/>
-          <w:bCs/>
-          <w:sz w:val="24"/>
-          <w:szCs w:val="24"/>
-        </w:rPr>
-        <w:t>Capitulo 0</w:t>
-      </w:r>
-      <w:r>
-        <w:rPr>
-          <w:b/>
-          <w:bCs/>
-          <w:sz w:val="24"/>
-          <w:szCs w:val="24"/>
-        </w:rPr>
-        <w:t>7</w:t>
-      </w:r>
-      <w:r>
-        <w:rPr>
-          <w:b/>
-          <w:bCs/>
-          <w:sz w:val="24"/>
-          <w:szCs w:val="24"/>
-        </w:rPr>
-        <w:t xml:space="preserve"> – </w:t>
-      </w:r>
-      <w:r>
-        <w:rPr>
-          <w:b/>
-          <w:bCs/>
-          <w:sz w:val="24"/>
-          <w:szCs w:val="24"/>
-        </w:rPr>
-        <w:t xml:space="preserve">Felicidade. </w:t>
-      </w:r>
     </w:p>
     <w:p>
       <w:pPr>

--- a/Scrum - a arte de fazer o dobro - livro (resumo).docx
+++ b/Scrum - a arte de fazer o dobro - livro (resumo).docx
@@ -30,7 +30,16 @@
           <w:sz w:val="24"/>
           <w:szCs w:val="24"/>
         </w:rPr>
-        <w:t>Scrum – A arte de fazer o dobro na metade do tempo – J.J. Sutherland</w:t>
+        <w:t>Scrum</w:t>
+      </w:r>
+      <w:r>
+        <w:rPr>
+          <w:b/>
+          <w:bCs/>
+          <w:sz w:val="24"/>
+          <w:szCs w:val="24"/>
+        </w:rPr>
+        <w:t xml:space="preserve"> – A arte de fazer o dobro na metade do tempo – J.J. Sutherland</w:t>
       </w:r>
     </w:p>
     <w:p>
@@ -97,7 +106,21 @@
           <w:sz w:val="24"/>
           <w:szCs w:val="24"/>
         </w:rPr>
-        <w:t xml:space="preserve"> Scrum é semelhante aos sistemas autocorretivos, evolucionários e adaptativos. </w:t>
+        <w:t xml:space="preserve"> </w:t>
+      </w:r>
+      <w:r>
+        <w:rPr>
+          <w:sz w:val="24"/>
+          <w:szCs w:val="24"/>
+        </w:rPr>
+        <w:t>Scrum</w:t>
+      </w:r>
+      <w:r>
+        <w:rPr>
+          <w:sz w:val="24"/>
+          <w:szCs w:val="24"/>
+        </w:rPr>
+        <w:t xml:space="preserve"> é semelhante aos sistemas autocorretivos, evolucionários e adaptativos. </w:t>
       </w:r>
       <w:r>
         <w:rPr>
@@ -127,23 +150,65 @@
           <w:sz w:val="24"/>
           <w:szCs w:val="24"/>
         </w:rPr>
-        <w:t>O termo “Scrum” vem do jogo de rúgbi e se refere à maneira como um time trabalha junto para avançar com a bola no campo. Alinhamento cuidadoso, unidade de propósito, clareza de objetivo, tudo se unindo. Trata-se de uma metáfora perfeita para o que uma equipe deseja fazer.</w:t>
-      </w:r>
-    </w:p>
-    <w:p>
-      <w:pPr>
-        <w:jc w:val="both"/>
-        <w:rPr>
-          <w:sz w:val="24"/>
-          <w:szCs w:val="24"/>
-        </w:rPr>
-      </w:pPr>
-      <w:r>
-        <w:rPr>
-          <w:sz w:val="24"/>
-          <w:szCs w:val="24"/>
-        </w:rPr>
-        <w:t xml:space="preserve">O Scrum acolhe a incerteza e a criatividade. Coloca uma estrutura em volta do processo de aprendizagem, permitindo que as equipes avaliem o que já criaram e, o mais importante, de que forma o criaram. A estrutura do Scrum busca aproveitar a maneira como as equipes realmente trabalham, dando a elas as ferramentas para se auto-organizar e, o mais importante, aprimorar rapidamente a velocidade e a qualidade de seu trabalho. </w:t>
+        <w:t>O termo “</w:t>
+      </w:r>
+      <w:r>
+        <w:rPr>
+          <w:sz w:val="24"/>
+          <w:szCs w:val="24"/>
+        </w:rPr>
+        <w:t>Scrum</w:t>
+      </w:r>
+      <w:r>
+        <w:rPr>
+          <w:sz w:val="24"/>
+          <w:szCs w:val="24"/>
+        </w:rPr>
+        <w:t>” vem do jogo de rúgbi e se refere à maneira como um time trabalha junto para avançar com a bola no campo. Alinhamento cuidadoso, unidade de propósito, clareza de objetivo, tudo se unindo. Trata-se de uma metáfora perfeita para o que uma equipe deseja fazer.</w:t>
+      </w:r>
+    </w:p>
+    <w:p>
+      <w:pPr>
+        <w:jc w:val="both"/>
+        <w:rPr>
+          <w:sz w:val="24"/>
+          <w:szCs w:val="24"/>
+        </w:rPr>
+      </w:pPr>
+      <w:r>
+        <w:rPr>
+          <w:sz w:val="24"/>
+          <w:szCs w:val="24"/>
+        </w:rPr>
+        <w:t xml:space="preserve">O </w:t>
+      </w:r>
+      <w:r>
+        <w:rPr>
+          <w:sz w:val="24"/>
+          <w:szCs w:val="24"/>
+        </w:rPr>
+        <w:t>Scrum</w:t>
+      </w:r>
+      <w:r>
+        <w:rPr>
+          <w:sz w:val="24"/>
+          <w:szCs w:val="24"/>
+        </w:rPr>
+        <w:t xml:space="preserve"> acolhe a incerteza e a criatividade. Coloca uma estrutura em volta do processo de aprendizagem, permitindo que as equipes avaliem o que já criaram e, o mais importante, de que forma o criaram. A estrutura do </w:t>
+      </w:r>
+      <w:r>
+        <w:rPr>
+          <w:sz w:val="24"/>
+          <w:szCs w:val="24"/>
+        </w:rPr>
+        <w:t>Scrum</w:t>
+      </w:r>
+      <w:r>
+        <w:rPr>
+          <w:sz w:val="24"/>
+          <w:szCs w:val="24"/>
+        </w:rPr>
+        <w:t xml:space="preserve"> busca aproveitar a maneira como as equipes realmente trabalham, dando a elas as ferramentas para se auto-organizar e, o mais importante, aprimorar rapidamente a velocidade e a qualidade de seu trabalho. </w:t>
       </w:r>
     </w:p>
     <w:p>
@@ -175,7 +240,35 @@
           <w:sz w:val="24"/>
           <w:szCs w:val="24"/>
         </w:rPr>
-        <w:t xml:space="preserve">Os resultados finais do Scrum — ou o objetivo do projeto— são equipes que melhoram drasticamente a produtividade. O antigo método cascata focava na previsibilidade dos erros. O SCRUM aceita os erros e se adapta a eles. Por isso é interessante fazer uma coisa de cada vez e reavaliar esse feito diariamente. </w:t>
+        <w:t xml:space="preserve">Os resultados finais do </w:t>
+      </w:r>
+      <w:r>
+        <w:rPr>
+          <w:sz w:val="24"/>
+          <w:szCs w:val="24"/>
+        </w:rPr>
+        <w:t>Scrum</w:t>
+      </w:r>
+      <w:r>
+        <w:rPr>
+          <w:sz w:val="24"/>
+          <w:szCs w:val="24"/>
+        </w:rPr>
+        <w:t xml:space="preserve"> — ou o objetivo do projeto— são equipes que melhoram drasticamente a produtividade. O antigo método cascata focava na previsibilidade dos erros. O </w:t>
+      </w:r>
+      <w:r>
+        <w:rPr>
+          <w:sz w:val="24"/>
+          <w:szCs w:val="24"/>
+        </w:rPr>
+        <w:t>Scrum</w:t>
+      </w:r>
+      <w:r>
+        <w:rPr>
+          <w:sz w:val="24"/>
+          <w:szCs w:val="24"/>
+        </w:rPr>
+        <w:t xml:space="preserve"> aceita os erros e se adapta a eles. Por isso é interessante fazer uma coisa de cada vez e reavaliar esse feito diariamente. </w:t>
       </w:r>
     </w:p>
     <w:p>
@@ -237,23 +330,44 @@
           <w:sz w:val="24"/>
           <w:szCs w:val="24"/>
         </w:rPr>
-        <w:t xml:space="preserve">SCRUM foi também baseado no sistema Toyota de produção. um dos conceitos-chave que desse sistema é a ideia de “fluxo” e Eliminação de desperdício. </w:t>
-      </w:r>
-    </w:p>
-    <w:p>
-      <w:pPr>
-        <w:jc w:val="both"/>
-        <w:rPr>
-          <w:sz w:val="24"/>
-          <w:szCs w:val="24"/>
-        </w:rPr>
-      </w:pPr>
-      <w:r>
-        <w:rPr>
-          <w:sz w:val="24"/>
-          <w:szCs w:val="24"/>
-        </w:rPr>
-        <w:t xml:space="preserve">No Scrum chamamos esses ciclos de Sprint [corrida de velocidade de curta distância]. No início de cada ciclo, acontece uma reunião para planejar o Sprint. A equipe decide a quantidade de trabalho que acredita ser capaz de realizar nas duas semanas seguintes. Eles escolhem as tarefas na lista de prioridades. A equipe decide quantas tarefas será capaz de executar em duas semanas. Não importa quantas tarefas a equipe conseguia terminar, o importante era que começassem a estabelecer uma base para sentir o ritmo </w:t>
+        <w:t>Scrum</w:t>
+      </w:r>
+      <w:r>
+        <w:rPr>
+          <w:sz w:val="24"/>
+          <w:szCs w:val="24"/>
+        </w:rPr>
+        <w:t xml:space="preserve"> foi também baseado no sistema Toyota de produção. um dos conceitos-chave que desse sistema é a ideia de “fluxo” e Eliminação de desperdício. </w:t>
+      </w:r>
+    </w:p>
+    <w:p>
+      <w:pPr>
+        <w:jc w:val="both"/>
+        <w:rPr>
+          <w:sz w:val="24"/>
+          <w:szCs w:val="24"/>
+        </w:rPr>
+      </w:pPr>
+      <w:r>
+        <w:rPr>
+          <w:sz w:val="24"/>
+          <w:szCs w:val="24"/>
+        </w:rPr>
+        <w:t xml:space="preserve">No </w:t>
+      </w:r>
+      <w:r>
+        <w:rPr>
+          <w:sz w:val="24"/>
+          <w:szCs w:val="24"/>
+        </w:rPr>
+        <w:t>Scrum</w:t>
+      </w:r>
+      <w:r>
+        <w:rPr>
+          <w:sz w:val="24"/>
+          <w:szCs w:val="24"/>
+        </w:rPr>
+        <w:t xml:space="preserve"> chamamos esses ciclos de Sprint [corrida de velocidade de curta distância]. No início de cada ciclo, acontece uma reunião para planejar o Sprint. A equipe decide a quantidade de trabalho que acredita ser capaz de realizar nas duas semanas seguintes. Eles escolhem as tarefas na lista de prioridades. A equipe decide quantas tarefas será capaz de executar em duas semanas. Não importa quantas tarefas a equipe conseguia terminar, o importante era que começassem a estabelecer uma base para sentir o ritmo </w:t>
       </w:r>
       <w:r>
         <w:rPr>
@@ -278,15 +392,13 @@
         </w:rPr>
         <w:t xml:space="preserve">O </w:t>
       </w:r>
-      <w:proofErr w:type="spellStart"/>
-      <w:r>
-        <w:rPr>
-          <w:sz w:val="24"/>
-          <w:szCs w:val="24"/>
-        </w:rPr>
-        <w:t>scrum</w:t>
-      </w:r>
-      <w:proofErr w:type="spellEnd"/>
+      <w:r>
+        <w:rPr>
+          <w:sz w:val="24"/>
+          <w:szCs w:val="24"/>
+        </w:rPr>
+        <w:t>Scrum</w:t>
+      </w:r>
       <w:r>
         <w:rPr>
           <w:sz w:val="24"/>
@@ -403,23 +515,48 @@
           <w:sz w:val="24"/>
           <w:szCs w:val="24"/>
         </w:rPr>
-        <w:t xml:space="preserve"> – A origem do SCRUM. </w:t>
-      </w:r>
-    </w:p>
-    <w:p>
-      <w:pPr>
-        <w:jc w:val="both"/>
-        <w:rPr>
-          <w:sz w:val="24"/>
-          <w:szCs w:val="24"/>
-        </w:rPr>
-      </w:pPr>
-      <w:r>
-        <w:rPr>
-          <w:sz w:val="24"/>
-          <w:szCs w:val="24"/>
-        </w:rPr>
-        <w:t xml:space="preserve">SCRUM surgiu através do trabalho de J.J. </w:t>
+        <w:t xml:space="preserve"> – A origem do </w:t>
+      </w:r>
+      <w:r>
+        <w:rPr>
+          <w:b/>
+          <w:bCs/>
+          <w:sz w:val="24"/>
+          <w:szCs w:val="24"/>
+        </w:rPr>
+        <w:t>SCRUM</w:t>
+      </w:r>
+      <w:r>
+        <w:rPr>
+          <w:b/>
+          <w:bCs/>
+          <w:sz w:val="24"/>
+          <w:szCs w:val="24"/>
+        </w:rPr>
+        <w:t xml:space="preserve">. </w:t>
+      </w:r>
+    </w:p>
+    <w:p>
+      <w:pPr>
+        <w:jc w:val="both"/>
+        <w:rPr>
+          <w:sz w:val="24"/>
+          <w:szCs w:val="24"/>
+        </w:rPr>
+      </w:pPr>
+      <w:r>
+        <w:rPr>
+          <w:sz w:val="24"/>
+          <w:szCs w:val="24"/>
+        </w:rPr>
+        <w:t>Scrum</w:t>
+      </w:r>
+      <w:r>
+        <w:rPr>
+          <w:sz w:val="24"/>
+          <w:szCs w:val="24"/>
+        </w:rPr>
+        <w:t xml:space="preserve"> surgiu através do trabalho de J.J. </w:t>
       </w:r>
       <w:proofErr w:type="spellStart"/>
       <w:r>
@@ -534,7 +671,21 @@
           <w:sz w:val="24"/>
           <w:szCs w:val="24"/>
         </w:rPr>
-        <w:t xml:space="preserve">Uma das chaves principais do SCRUM é o aprimoramento continuo. </w:t>
+        <w:t xml:space="preserve">Uma das chaves principais do </w:t>
+      </w:r>
+      <w:r>
+        <w:rPr>
+          <w:sz w:val="24"/>
+          <w:szCs w:val="24"/>
+        </w:rPr>
+        <w:t>Scrum</w:t>
+      </w:r>
+      <w:r>
+        <w:rPr>
+          <w:sz w:val="24"/>
+          <w:szCs w:val="24"/>
+        </w:rPr>
+        <w:t xml:space="preserve"> é o aprimoramento continuo. </w:t>
       </w:r>
     </w:p>
     <w:p>
@@ -582,15 +733,7 @@
           <w:sz w:val="24"/>
           <w:szCs w:val="24"/>
         </w:rPr>
-        <w:t xml:space="preserve">, </w:t>
-      </w:r>
-      <w:proofErr w:type="gramStart"/>
-      <w:r>
-        <w:rPr>
-          <w:sz w:val="24"/>
-          <w:szCs w:val="24"/>
-        </w:rPr>
-        <w:t xml:space="preserve">do, </w:t>
+        <w:t xml:space="preserve">, do, </w:t>
       </w:r>
       <w:proofErr w:type="spellStart"/>
       <w:r>
@@ -601,7 +744,6 @@
         <w:t>check</w:t>
       </w:r>
       <w:proofErr w:type="spellEnd"/>
-      <w:proofErr w:type="gramEnd"/>
       <w:r>
         <w:rPr>
           <w:sz w:val="24"/>
@@ -1134,15 +1276,13 @@
         </w:rPr>
         <w:t xml:space="preserve">O papel do </w:t>
       </w:r>
-      <w:proofErr w:type="spellStart"/>
-      <w:r>
-        <w:rPr>
-          <w:sz w:val="24"/>
-          <w:szCs w:val="24"/>
-        </w:rPr>
-        <w:t>scrum</w:t>
-      </w:r>
-      <w:proofErr w:type="spellEnd"/>
+      <w:r>
+        <w:rPr>
+          <w:sz w:val="24"/>
+          <w:szCs w:val="24"/>
+        </w:rPr>
+        <w:t>Scrum</w:t>
+      </w:r>
       <w:r>
         <w:rPr>
           <w:sz w:val="24"/>
@@ -1150,15 +1290,13 @@
         </w:rPr>
         <w:t xml:space="preserve"> master é assegurar que o processo </w:t>
       </w:r>
-      <w:proofErr w:type="spellStart"/>
-      <w:r>
-        <w:rPr>
-          <w:sz w:val="24"/>
-          <w:szCs w:val="24"/>
-        </w:rPr>
-        <w:t>scrum</w:t>
-      </w:r>
-      <w:proofErr w:type="spellEnd"/>
+      <w:r>
+        <w:rPr>
+          <w:sz w:val="24"/>
+          <w:szCs w:val="24"/>
+        </w:rPr>
+        <w:t>Scrum</w:t>
+      </w:r>
       <w:r>
         <w:rPr>
           <w:sz w:val="24"/>
@@ -1199,13 +1337,194 @@
         </w:rPr>
         <w:t xml:space="preserve"> é fruto do meio. O </w:t>
       </w:r>
+      <w:r>
+        <w:rPr>
+          <w:sz w:val="24"/>
+          <w:szCs w:val="24"/>
+        </w:rPr>
+        <w:t>Scrum</w:t>
+      </w:r>
+      <w:r>
+        <w:rPr>
+          <w:sz w:val="24"/>
+          <w:szCs w:val="24"/>
+        </w:rPr>
+        <w:t xml:space="preserve"> aceita isso e ao invés de culpar os indivíduos, ele culpa o sistema e tenta examinar o sistema falho para conserta-lo. </w:t>
+      </w:r>
+    </w:p>
+    <w:p>
+      <w:pPr>
+        <w:jc w:val="both"/>
+        <w:rPr>
+          <w:b/>
+          <w:bCs/>
+          <w:sz w:val="24"/>
+          <w:szCs w:val="24"/>
+        </w:rPr>
+      </w:pPr>
+      <w:r>
+        <w:rPr>
+          <w:b/>
+          <w:bCs/>
+          <w:sz w:val="24"/>
+          <w:szCs w:val="24"/>
+        </w:rPr>
+        <w:t xml:space="preserve">Capitulo 4 – O tempo. </w:t>
+      </w:r>
+    </w:p>
+    <w:p>
+      <w:pPr>
+        <w:jc w:val="both"/>
+        <w:rPr>
+          <w:sz w:val="24"/>
+          <w:szCs w:val="24"/>
+        </w:rPr>
+      </w:pPr>
+      <w:r>
+        <w:rPr>
+          <w:sz w:val="24"/>
+          <w:szCs w:val="24"/>
+        </w:rPr>
+        <w:t xml:space="preserve">O tempo é o maior limitador de projetos do ser humano. Ele afeta tudo! </w:t>
+      </w:r>
+    </w:p>
+    <w:p>
+      <w:pPr>
+        <w:jc w:val="both"/>
+        <w:rPr>
+          <w:sz w:val="24"/>
+          <w:szCs w:val="24"/>
+        </w:rPr>
+      </w:pPr>
+      <w:r>
+        <w:rPr>
+          <w:sz w:val="24"/>
+          <w:szCs w:val="24"/>
+        </w:rPr>
+        <w:t xml:space="preserve">O sprint surgiu como forma de dar um feedback imediato ao projeto. Com o feedback, fica muito mais fácil de saber se estar no caminho certo ou não, identificar os erros e modifica-los. </w:t>
+      </w:r>
+    </w:p>
+    <w:p>
+      <w:pPr>
+        <w:jc w:val="both"/>
+        <w:rPr>
+          <w:sz w:val="24"/>
+          <w:szCs w:val="24"/>
+        </w:rPr>
+      </w:pPr>
+      <w:r>
+        <w:rPr>
+          <w:sz w:val="24"/>
+          <w:szCs w:val="24"/>
+        </w:rPr>
+        <w:t xml:space="preserve">O termo sprint evoca intensidade. Se trabalha a todo vapor em um curto período de tempo e depois se para, para analisar o que foi  feito. </w:t>
+      </w:r>
+    </w:p>
+    <w:p>
+      <w:pPr>
+        <w:jc w:val="both"/>
+        <w:rPr>
+          <w:sz w:val="24"/>
+          <w:szCs w:val="24"/>
+        </w:rPr>
+      </w:pPr>
+      <w:r>
+        <w:rPr>
+          <w:sz w:val="24"/>
+          <w:szCs w:val="24"/>
+        </w:rPr>
+        <w:t>Nas colunas d</w:t>
+      </w:r>
+      <w:r>
+        <w:rPr>
+          <w:sz w:val="24"/>
+          <w:szCs w:val="24"/>
+        </w:rPr>
+        <w:t xml:space="preserve">e post-it do </w:t>
+      </w:r>
+      <w:r>
+        <w:rPr>
+          <w:sz w:val="24"/>
+          <w:szCs w:val="24"/>
+        </w:rPr>
+        <w:t>Scrum</w:t>
+      </w:r>
+      <w:r>
+        <w:rPr>
+          <w:sz w:val="24"/>
+          <w:szCs w:val="24"/>
+        </w:rPr>
+        <w:t xml:space="preserve">, nada é colocado na coluna feito até que possa ser usado pelo cliente. Talvez essa seja a melhor definição de pronto. </w:t>
+      </w:r>
+    </w:p>
+    <w:p>
+      <w:pPr>
+        <w:jc w:val="both"/>
+        <w:rPr>
+          <w:sz w:val="24"/>
+          <w:szCs w:val="24"/>
+        </w:rPr>
+      </w:pPr>
+      <w:r>
+        <w:rPr>
+          <w:sz w:val="24"/>
+          <w:szCs w:val="24"/>
+        </w:rPr>
+        <w:t xml:space="preserve">As sprints tem que ser coerentes, ou seja, não mudam seu time box. O time box é extremamente importante, pois é nele que se </w:t>
+      </w:r>
+      <w:r>
+        <w:rPr>
+          <w:sz w:val="24"/>
+          <w:szCs w:val="24"/>
+        </w:rPr>
+        <w:t>verá</w:t>
+      </w:r>
+      <w:r>
+        <w:rPr>
+          <w:sz w:val="24"/>
+          <w:szCs w:val="24"/>
+        </w:rPr>
+        <w:t xml:space="preserve"> o ritmo de trabalho. Logo, mudar o time box não é coerente. Se começa com 1 semana, termina com 1. Se começa com 2, termina com 2. </w:t>
+      </w:r>
+    </w:p>
+    <w:p>
+      <w:pPr>
+        <w:jc w:val="both"/>
+        <w:rPr>
+          <w:sz w:val="24"/>
+          <w:szCs w:val="24"/>
+        </w:rPr>
+      </w:pPr>
+      <w:r>
+        <w:rPr>
+          <w:sz w:val="24"/>
+          <w:szCs w:val="24"/>
+        </w:rPr>
+        <w:t>Quando a equipe se compromete com determinadas tarefas em uma sprint, elas não podem mudar, ou seja, não se podem adicionar novas tarefas, se tornando tarefas fixas.</w:t>
+      </w:r>
+    </w:p>
+    <w:p>
+      <w:pPr>
+        <w:jc w:val="both"/>
+        <w:rPr>
+          <w:sz w:val="24"/>
+          <w:szCs w:val="24"/>
+        </w:rPr>
+      </w:pPr>
+      <w:r>
+        <w:rPr>
+          <w:sz w:val="24"/>
+          <w:szCs w:val="24"/>
+        </w:rPr>
+        <w:t xml:space="preserve">Além das sprints, existes as reuniões diárias, conhecidas por </w:t>
+      </w:r>
       <w:proofErr w:type="spellStart"/>
       <w:r>
         <w:rPr>
           <w:sz w:val="24"/>
           <w:szCs w:val="24"/>
         </w:rPr>
-        <w:t>scrum</w:t>
+        <w:t>dailys</w:t>
       </w:r>
       <w:proofErr w:type="spellEnd"/>
       <w:r>
@@ -1213,114 +1532,7 @@
           <w:sz w:val="24"/>
           <w:szCs w:val="24"/>
         </w:rPr>
-        <w:t xml:space="preserve"> aceita isso e ao invés de culpar os indivíduos, ele culpa o sistema e tenta examinar o sistema falho para conserta-lo. </w:t>
-      </w:r>
-    </w:p>
-    <w:p>
-      <w:pPr>
-        <w:jc w:val="both"/>
-        <w:rPr>
-          <w:b/>
-          <w:bCs/>
-          <w:sz w:val="24"/>
-          <w:szCs w:val="24"/>
-        </w:rPr>
-      </w:pPr>
-      <w:r>
-        <w:rPr>
-          <w:b/>
-          <w:bCs/>
-          <w:sz w:val="24"/>
-          <w:szCs w:val="24"/>
-        </w:rPr>
-        <w:t xml:space="preserve">Capitulo 4 – O tempo. </w:t>
-      </w:r>
-    </w:p>
-    <w:p>
-      <w:pPr>
-        <w:jc w:val="both"/>
-        <w:rPr>
-          <w:sz w:val="24"/>
-          <w:szCs w:val="24"/>
-        </w:rPr>
-      </w:pPr>
-      <w:r>
-        <w:rPr>
-          <w:sz w:val="24"/>
-          <w:szCs w:val="24"/>
-        </w:rPr>
-        <w:t xml:space="preserve">O tempo é o maior limitador de projetos do ser humano. Ele afeta tudo! </w:t>
-      </w:r>
-    </w:p>
-    <w:p>
-      <w:pPr>
-        <w:jc w:val="both"/>
-        <w:rPr>
-          <w:sz w:val="24"/>
-          <w:szCs w:val="24"/>
-        </w:rPr>
-      </w:pPr>
-      <w:r>
-        <w:rPr>
-          <w:sz w:val="24"/>
-          <w:szCs w:val="24"/>
-        </w:rPr>
-        <w:t xml:space="preserve">O sprint surgiu como forma de dar um feedback imediato ao projeto. Com o feedback, fica muito mais fácil de saber se estar no caminho certo ou não, identificar os erros e modifica-los. </w:t>
-      </w:r>
-    </w:p>
-    <w:p>
-      <w:pPr>
-        <w:jc w:val="both"/>
-        <w:rPr>
-          <w:sz w:val="24"/>
-          <w:szCs w:val="24"/>
-        </w:rPr>
-      </w:pPr>
-      <w:r>
-        <w:rPr>
-          <w:sz w:val="24"/>
-          <w:szCs w:val="24"/>
-        </w:rPr>
-        <w:t xml:space="preserve">O termo sprint evoca intensidade. Se trabalha a todo vapor em um curto período de tempo e depois se para, para analisar o que </w:t>
-      </w:r>
-      <w:proofErr w:type="gramStart"/>
-      <w:r>
-        <w:rPr>
-          <w:sz w:val="24"/>
-          <w:szCs w:val="24"/>
-        </w:rPr>
-        <w:t>foi  feito</w:t>
-      </w:r>
-      <w:proofErr w:type="gramEnd"/>
-      <w:r>
-        <w:rPr>
-          <w:sz w:val="24"/>
-          <w:szCs w:val="24"/>
-        </w:rPr>
-        <w:t xml:space="preserve">. </w:t>
-      </w:r>
-    </w:p>
-    <w:p>
-      <w:pPr>
-        <w:jc w:val="both"/>
-        <w:rPr>
-          <w:sz w:val="24"/>
-          <w:szCs w:val="24"/>
-        </w:rPr>
-      </w:pPr>
-      <w:r>
-        <w:rPr>
-          <w:sz w:val="24"/>
-          <w:szCs w:val="24"/>
-        </w:rPr>
-        <w:t>Nas colunas d</w:t>
-      </w:r>
-      <w:r>
-        <w:rPr>
-          <w:sz w:val="24"/>
-          <w:szCs w:val="24"/>
-        </w:rPr>
-        <w:t xml:space="preserve">e post-it do </w:t>
+        <w:t xml:space="preserve"> ou stand </w:t>
       </w:r>
       <w:proofErr w:type="spellStart"/>
       <w:r>
@@ -1328,7 +1540,7 @@
           <w:sz w:val="24"/>
           <w:szCs w:val="24"/>
         </w:rPr>
-        <w:t>scrum</w:t>
+        <w:t>up</w:t>
       </w:r>
       <w:proofErr w:type="spellEnd"/>
       <w:r>
@@ -1336,69 +1548,7 @@
           <w:sz w:val="24"/>
           <w:szCs w:val="24"/>
         </w:rPr>
-        <w:t xml:space="preserve">, nada é colocado na coluna feito até que possa ser usado pelo cliente. Talvez essa seja a melhor definição de pronto. </w:t>
-      </w:r>
-    </w:p>
-    <w:p>
-      <w:pPr>
-        <w:jc w:val="both"/>
-        <w:rPr>
-          <w:sz w:val="24"/>
-          <w:szCs w:val="24"/>
-        </w:rPr>
-      </w:pPr>
-      <w:r>
-        <w:rPr>
-          <w:sz w:val="24"/>
-          <w:szCs w:val="24"/>
-        </w:rPr>
-        <w:t xml:space="preserve">As sprints tem que ser coerentes, ou seja, não mudam seu time box. O time box é extremamente importante, pois é nele que se </w:t>
-      </w:r>
-      <w:r>
-        <w:rPr>
-          <w:sz w:val="24"/>
-          <w:szCs w:val="24"/>
-        </w:rPr>
-        <w:t>verá</w:t>
-      </w:r>
-      <w:r>
-        <w:rPr>
-          <w:sz w:val="24"/>
-          <w:szCs w:val="24"/>
-        </w:rPr>
-        <w:t xml:space="preserve"> o ritmo de trabalho. Logo, mudar o time box não é coerente. Se começa com 1 semana, termina com 1. Se começa com 2, termina com 2. </w:t>
-      </w:r>
-    </w:p>
-    <w:p>
-      <w:pPr>
-        <w:jc w:val="both"/>
-        <w:rPr>
-          <w:sz w:val="24"/>
-          <w:szCs w:val="24"/>
-        </w:rPr>
-      </w:pPr>
-      <w:r>
-        <w:rPr>
-          <w:sz w:val="24"/>
-          <w:szCs w:val="24"/>
-        </w:rPr>
-        <w:t>Quando a equipe se compromete com determinadas tarefas em uma sprint, elas não podem mudar, ou seja, não se podem adicionar novas tarefas, se tornando tarefas fixas.</w:t>
-      </w:r>
-    </w:p>
-    <w:p>
-      <w:pPr>
-        <w:jc w:val="both"/>
-        <w:rPr>
-          <w:sz w:val="24"/>
-          <w:szCs w:val="24"/>
-        </w:rPr>
-      </w:pPr>
-      <w:r>
-        <w:rPr>
-          <w:sz w:val="24"/>
-          <w:szCs w:val="24"/>
-        </w:rPr>
-        <w:t xml:space="preserve">Além das sprints, existes as reuniões diárias, conhecidas por </w:t>
+        <w:t xml:space="preserve"> meetings. Nos </w:t>
       </w:r>
       <w:proofErr w:type="spellStart"/>
       <w:r>
@@ -1414,7 +1564,76 @@
           <w:sz w:val="24"/>
           <w:szCs w:val="24"/>
         </w:rPr>
-        <w:t xml:space="preserve"> ou stand </w:t>
+        <w:t xml:space="preserve"> é papel do </w:t>
+      </w:r>
+      <w:r>
+        <w:rPr>
+          <w:sz w:val="24"/>
+          <w:szCs w:val="24"/>
+        </w:rPr>
+        <w:t>Scrum</w:t>
+      </w:r>
+      <w:r>
+        <w:rPr>
+          <w:sz w:val="24"/>
+          <w:szCs w:val="24"/>
+        </w:rPr>
+        <w:t xml:space="preserve"> Master fazer três perguntas: O que você fez ontem, o que vai fazer hoje e quais obstáculos você enfrentou. A reunião só se resume a isso e não deve durar mais do que 15 minutos.  O objetivo é fazer com que toda a equipe saiba o que está acontecendo na sprint e fique a par do trabalho de todo mundo. </w:t>
+      </w:r>
+    </w:p>
+    <w:p>
+      <w:pPr>
+        <w:jc w:val="both"/>
+        <w:rPr>
+          <w:sz w:val="24"/>
+          <w:szCs w:val="24"/>
+        </w:rPr>
+      </w:pPr>
+      <w:r>
+        <w:rPr>
+          <w:sz w:val="24"/>
+          <w:szCs w:val="24"/>
+        </w:rPr>
+        <w:t xml:space="preserve">O objetivo sempre é fortalecer a comunicação entre os desenvolvedores. </w:t>
+      </w:r>
+    </w:p>
+    <w:p>
+      <w:pPr>
+        <w:jc w:val="both"/>
+        <w:rPr>
+          <w:sz w:val="24"/>
+          <w:szCs w:val="24"/>
+        </w:rPr>
+      </w:pPr>
+      <w:r>
+        <w:rPr>
+          <w:sz w:val="24"/>
+          <w:szCs w:val="24"/>
+        </w:rPr>
+        <w:t xml:space="preserve">O </w:t>
+      </w:r>
+      <w:r>
+        <w:rPr>
+          <w:sz w:val="24"/>
+          <w:szCs w:val="24"/>
+        </w:rPr>
+        <w:t xml:space="preserve">fator que mais atrapalha o fluxo é a especialização, ou seja, a quantidade de papéis e títulos em um grupo. As pessoas tendem a fazer só o que lhe foi confiado e não liga para o papel dos outros. Isso é muito errado. Todos devem ser integrantes de equipe, sem títulos. </w:t>
+      </w:r>
+    </w:p>
+    <w:p>
+      <w:pPr>
+        <w:jc w:val="both"/>
+        <w:rPr>
+          <w:sz w:val="24"/>
+          <w:szCs w:val="24"/>
+        </w:rPr>
+      </w:pPr>
+      <w:r>
+        <w:rPr>
+          <w:sz w:val="24"/>
+          <w:szCs w:val="24"/>
+        </w:rPr>
+        <w:t xml:space="preserve">Um dos objetivos das </w:t>
       </w:r>
       <w:proofErr w:type="spellStart"/>
       <w:r>
@@ -1422,7 +1641,7 @@
           <w:sz w:val="24"/>
           <w:szCs w:val="24"/>
         </w:rPr>
-        <w:t>up</w:t>
+        <w:t>dailys</w:t>
       </w:r>
       <w:proofErr w:type="spellEnd"/>
       <w:r>
@@ -1430,7 +1649,7 @@
           <w:sz w:val="24"/>
           <w:szCs w:val="24"/>
         </w:rPr>
-        <w:t xml:space="preserve"> meetings. Nos </w:t>
+        <w:t xml:space="preserve"> é abrir portas para que a equipe veja se alguém </w:t>
       </w:r>
       <w:proofErr w:type="spellStart"/>
       <w:r>
@@ -1438,98 +1657,9 @@
           <w:sz w:val="24"/>
           <w:szCs w:val="24"/>
         </w:rPr>
-        <w:t>dailys</w:t>
+        <w:t>esta</w:t>
       </w:r>
       <w:proofErr w:type="spellEnd"/>
-      <w:r>
-        <w:rPr>
-          <w:sz w:val="24"/>
-          <w:szCs w:val="24"/>
-        </w:rPr>
-        <w:t xml:space="preserve"> é papel do Scrum Master fazer três perguntas: O que você fez ontem, o que vai fazer hoje e quais obstáculos você enfrentou. A reunião só se resume a isso e não deve durar mais do que 15 minutos.  O objetivo é fazer com que toda a equipe saiba o que está acontecendo na sprint e fique a par do trabalho de todo mundo. </w:t>
-      </w:r>
-    </w:p>
-    <w:p>
-      <w:pPr>
-        <w:jc w:val="both"/>
-        <w:rPr>
-          <w:sz w:val="24"/>
-          <w:szCs w:val="24"/>
-        </w:rPr>
-      </w:pPr>
-      <w:r>
-        <w:rPr>
-          <w:sz w:val="24"/>
-          <w:szCs w:val="24"/>
-        </w:rPr>
-        <w:t xml:space="preserve">O objetivo sempre é fortalecer a comunicação entre os desenvolvedores. </w:t>
-      </w:r>
-    </w:p>
-    <w:p>
-      <w:pPr>
-        <w:jc w:val="both"/>
-        <w:rPr>
-          <w:sz w:val="24"/>
-          <w:szCs w:val="24"/>
-        </w:rPr>
-      </w:pPr>
-      <w:r>
-        <w:rPr>
-          <w:sz w:val="24"/>
-          <w:szCs w:val="24"/>
-        </w:rPr>
-        <w:t xml:space="preserve">O </w:t>
-      </w:r>
-      <w:r>
-        <w:rPr>
-          <w:sz w:val="24"/>
-          <w:szCs w:val="24"/>
-        </w:rPr>
-        <w:t xml:space="preserve">fator que mais atrapalha o fluxo é a especialização, ou seja, a quantidade de papéis e títulos em um grupo. As pessoas tendem a fazer só o que lhe foi confiado e não liga para o papel dos outros. Isso é muito errado. Todos devem ser integrantes de equipe, sem títulos. </w:t>
-      </w:r>
-    </w:p>
-    <w:p>
-      <w:pPr>
-        <w:jc w:val="both"/>
-        <w:rPr>
-          <w:sz w:val="24"/>
-          <w:szCs w:val="24"/>
-        </w:rPr>
-      </w:pPr>
-      <w:r>
-        <w:rPr>
-          <w:sz w:val="24"/>
-          <w:szCs w:val="24"/>
-        </w:rPr>
-        <w:t xml:space="preserve">Um dos objetivos das </w:t>
-      </w:r>
-      <w:proofErr w:type="spellStart"/>
-      <w:r>
-        <w:rPr>
-          <w:sz w:val="24"/>
-          <w:szCs w:val="24"/>
-        </w:rPr>
-        <w:t>dailys</w:t>
-      </w:r>
-      <w:proofErr w:type="spellEnd"/>
-      <w:r>
-        <w:rPr>
-          <w:sz w:val="24"/>
-          <w:szCs w:val="24"/>
-        </w:rPr>
-        <w:t xml:space="preserve"> é abrir portas para que a equipe veja se alguém </w:t>
-      </w:r>
-      <w:proofErr w:type="spellStart"/>
-      <w:proofErr w:type="gramStart"/>
-      <w:r>
-        <w:rPr>
-          <w:sz w:val="24"/>
-          <w:szCs w:val="24"/>
-        </w:rPr>
-        <w:t>esta</w:t>
-      </w:r>
-      <w:proofErr w:type="spellEnd"/>
-      <w:proofErr w:type="gramEnd"/>
       <w:r>
         <w:rPr>
           <w:sz w:val="24"/>
@@ -1606,23 +1736,21 @@
           <w:sz w:val="24"/>
           <w:szCs w:val="24"/>
         </w:rPr>
-        <w:t xml:space="preserve">A essência do Scrum é o ritmo! O compasso é algo essencial para os seres humanos. A pulsação está </w:t>
-      </w:r>
-      <w:proofErr w:type="gramStart"/>
-      <w:r>
-        <w:rPr>
-          <w:sz w:val="24"/>
-          <w:szCs w:val="24"/>
-        </w:rPr>
-        <w:t>presente  no</w:t>
-      </w:r>
-      <w:proofErr w:type="gramEnd"/>
-      <w:r>
-        <w:rPr>
-          <w:sz w:val="24"/>
-          <w:szCs w:val="24"/>
-        </w:rPr>
-        <w:t xml:space="preserve"> nosso fluxo sanguíneo. Buscamos padrões, somos feitos para encontrar ritmo em todos os aspectos da vida. </w:t>
+        <w:t xml:space="preserve">A essência do </w:t>
+      </w:r>
+      <w:r>
+        <w:rPr>
+          <w:sz w:val="24"/>
+          <w:szCs w:val="24"/>
+        </w:rPr>
+        <w:t>Scrum</w:t>
+      </w:r>
+      <w:r>
+        <w:rPr>
+          <w:sz w:val="24"/>
+          <w:szCs w:val="24"/>
+        </w:rPr>
+        <w:t xml:space="preserve"> é o ritmo! O compasso é algo essencial para os seres humanos. A pulsação está presente  no nosso fluxo sanguíneo. Buscamos padrões, somos feitos para encontrar ritmo em todos os aspectos da vida. </w:t>
       </w:r>
     </w:p>
     <w:p>
@@ -1670,23 +1798,7 @@
           <w:sz w:val="24"/>
           <w:szCs w:val="24"/>
         </w:rPr>
-        <w:t xml:space="preserve">). Você </w:t>
-      </w:r>
-      <w:proofErr w:type="gramStart"/>
-      <w:r>
-        <w:rPr>
-          <w:sz w:val="24"/>
-          <w:szCs w:val="24"/>
-        </w:rPr>
-        <w:t>resolve eles</w:t>
-      </w:r>
-      <w:proofErr w:type="gramEnd"/>
-      <w:r>
-        <w:rPr>
-          <w:sz w:val="24"/>
-          <w:szCs w:val="24"/>
-        </w:rPr>
-        <w:t xml:space="preserve"> com as três primeiras siglas do PDCA. </w:t>
+        <w:t xml:space="preserve">). Você resolve eles com as três primeiras siglas do PDCA. </w:t>
       </w:r>
       <w:proofErr w:type="spellStart"/>
       <w:r>
@@ -1899,23 +2011,7 @@
           <w:sz w:val="24"/>
           <w:szCs w:val="24"/>
         </w:rPr>
-        <w:t xml:space="preserve">Antigamente tinham empresas que exigiam </w:t>
-      </w:r>
-      <w:proofErr w:type="gramStart"/>
-      <w:r>
-        <w:rPr>
-          <w:sz w:val="24"/>
-          <w:szCs w:val="24"/>
-        </w:rPr>
-        <w:t>do</w:t>
-      </w:r>
-      <w:proofErr w:type="gramEnd"/>
-      <w:r>
-        <w:rPr>
-          <w:sz w:val="24"/>
-          <w:szCs w:val="24"/>
-        </w:rPr>
-        <w:t xml:space="preserve"> funcionário trabalhar 7 dias por semana. Com o tempo essas empresas foram perdendo espaço visto que a produtividade delas começaram a cair. </w:t>
+        <w:t xml:space="preserve">Antigamente tinham empresas que exigiam do funcionário trabalhar 7 dias por semana. Com o tempo essas empresas foram perdendo espaço visto que a produtividade delas começaram a cair. </w:t>
       </w:r>
     </w:p>
     <w:p>
@@ -1933,15 +2029,13 @@
         </w:rPr>
         <w:t xml:space="preserve">Para o </w:t>
       </w:r>
-      <w:proofErr w:type="spellStart"/>
-      <w:r>
-        <w:rPr>
-          <w:sz w:val="24"/>
-          <w:szCs w:val="24"/>
-        </w:rPr>
-        <w:t>scrum</w:t>
-      </w:r>
-      <w:proofErr w:type="spellEnd"/>
+      <w:r>
+        <w:rPr>
+          <w:sz w:val="24"/>
+          <w:szCs w:val="24"/>
+        </w:rPr>
+        <w:t>Scrum</w:t>
+      </w:r>
       <w:r>
         <w:rPr>
           <w:sz w:val="24"/>
@@ -1966,13 +2060,82 @@
         <w:lastRenderedPageBreak/>
         <w:t xml:space="preserve">No modelo cascata, para você atingir seu pico máximo de produtividade é entre 60 a 70 horas de trabalho semanal. E mesmo assim não chega nem na metade da produtividade das horas utilizadas no </w:t>
       </w:r>
+      <w:r>
+        <w:rPr>
+          <w:sz w:val="24"/>
+          <w:szCs w:val="24"/>
+        </w:rPr>
+        <w:t>Scrum</w:t>
+      </w:r>
+      <w:r>
+        <w:rPr>
+          <w:sz w:val="24"/>
+          <w:szCs w:val="24"/>
+        </w:rPr>
+        <w:t xml:space="preserve">. </w:t>
+      </w:r>
+    </w:p>
+    <w:p>
+      <w:pPr>
+        <w:jc w:val="both"/>
+        <w:rPr>
+          <w:sz w:val="24"/>
+          <w:szCs w:val="24"/>
+        </w:rPr>
+      </w:pPr>
+      <w:r>
+        <w:rPr>
+          <w:sz w:val="24"/>
+          <w:szCs w:val="24"/>
+        </w:rPr>
+        <w:t xml:space="preserve">Você produzirá mais se não trabalhar até mais tarde. </w:t>
+      </w:r>
+      <w:r>
+        <w:rPr>
+          <w:sz w:val="24"/>
+          <w:szCs w:val="24"/>
+        </w:rPr>
+        <w:t xml:space="preserve">Trabalhar menos ajuda a fazer mais coisas numa qualidade melhor. Você trabalha feliz. Você trabalha por que quer. Quando você faz algo porque quer você faz muito melhor. </w:t>
+      </w:r>
+    </w:p>
+    <w:p>
+      <w:pPr>
+        <w:jc w:val="both"/>
+        <w:rPr>
+          <w:sz w:val="24"/>
+          <w:szCs w:val="24"/>
+        </w:rPr>
+      </w:pPr>
+      <w:r>
+        <w:rPr>
+          <w:sz w:val="24"/>
+          <w:szCs w:val="24"/>
+        </w:rPr>
+        <w:t xml:space="preserve">Funcionários que trabalham de mais começam a cometer mais erros e a diminuir seu ritmo de trabalho. Quanto mais cansados ficamos, piores são as nossas decisões. </w:t>
+      </w:r>
+    </w:p>
+    <w:p>
+      <w:pPr>
+        <w:jc w:val="both"/>
+        <w:rPr>
+          <w:sz w:val="24"/>
+          <w:szCs w:val="24"/>
+        </w:rPr>
+      </w:pPr>
+      <w:r>
+        <w:rPr>
+          <w:sz w:val="24"/>
+          <w:szCs w:val="24"/>
+        </w:rPr>
+        <w:t xml:space="preserve">Uma pesquisa em </w:t>
+      </w:r>
       <w:proofErr w:type="spellStart"/>
       <w:r>
         <w:rPr>
           <w:sz w:val="24"/>
           <w:szCs w:val="24"/>
         </w:rPr>
-        <w:t>scrum</w:t>
+        <w:t>israel</w:t>
       </w:r>
       <w:proofErr w:type="spellEnd"/>
       <w:r>
@@ -1980,62 +2143,245 @@
           <w:sz w:val="24"/>
           <w:szCs w:val="24"/>
         </w:rPr>
-        <w:t xml:space="preserve">. </w:t>
-      </w:r>
-    </w:p>
-    <w:p>
-      <w:pPr>
-        <w:jc w:val="both"/>
-        <w:rPr>
-          <w:sz w:val="24"/>
-          <w:szCs w:val="24"/>
-        </w:rPr>
-      </w:pPr>
-      <w:r>
-        <w:rPr>
-          <w:sz w:val="24"/>
-          <w:szCs w:val="24"/>
-        </w:rPr>
-        <w:t xml:space="preserve">Você produzirá mais se não trabalhar até mais tarde. </w:t>
-      </w:r>
-      <w:r>
-        <w:rPr>
-          <w:sz w:val="24"/>
-          <w:szCs w:val="24"/>
-        </w:rPr>
-        <w:t xml:space="preserve">Trabalhar menos ajuda a fazer mais coisas numa qualidade melhor. Você trabalha feliz. Você trabalha por que quer. Quando você faz algo porque quer você faz muito melhor. </w:t>
-      </w:r>
-    </w:p>
-    <w:p>
-      <w:pPr>
-        <w:jc w:val="both"/>
-        <w:rPr>
-          <w:sz w:val="24"/>
-          <w:szCs w:val="24"/>
-        </w:rPr>
-      </w:pPr>
-      <w:r>
-        <w:rPr>
-          <w:sz w:val="24"/>
-          <w:szCs w:val="24"/>
-        </w:rPr>
-        <w:t xml:space="preserve">Funcionários que trabalham de mais começam a cometer mais erros e a diminuir seu ritmo de trabalho. Quanto mais cansados ficamos, piores são as nossas decisões. </w:t>
-      </w:r>
-    </w:p>
-    <w:p>
-      <w:pPr>
-        <w:jc w:val="both"/>
-        <w:rPr>
-          <w:sz w:val="24"/>
-          <w:szCs w:val="24"/>
-        </w:rPr>
-      </w:pPr>
-      <w:r>
-        <w:rPr>
-          <w:sz w:val="24"/>
-          <w:szCs w:val="24"/>
-        </w:rPr>
-        <w:t xml:space="preserve">Uma pesquisa em </w:t>
+        <w:t xml:space="preserve"> sobre as decisões dos juízes mostrou que eles davam mais decisões favoráveis quando tinham acabado de voltar do almoço. Porém, quanto mais se aproximavam de “largar” </w:t>
+      </w:r>
+      <w:r>
+        <w:rPr>
+          <w:sz w:val="24"/>
+          <w:szCs w:val="24"/>
+        </w:rPr>
+        <w:t>menos favoráveis</w:t>
+      </w:r>
+      <w:r>
+        <w:rPr>
+          <w:sz w:val="24"/>
+          <w:szCs w:val="24"/>
+        </w:rPr>
+        <w:t xml:space="preserve"> iam ficando as decisões. </w:t>
+      </w:r>
+    </w:p>
+    <w:p>
+      <w:pPr>
+        <w:jc w:val="both"/>
+        <w:rPr>
+          <w:sz w:val="24"/>
+          <w:szCs w:val="24"/>
+        </w:rPr>
+      </w:pPr>
+      <w:r>
+        <w:rPr>
+          <w:sz w:val="24"/>
+          <w:szCs w:val="24"/>
+        </w:rPr>
+        <w:t xml:space="preserve">Nunca leve em conta horas de trabalho. Horas representam um custo. Sempre leva em conta o resultado do trabalho, independente das horas trabalhadas. </w:t>
+      </w:r>
+    </w:p>
+    <w:p>
+      <w:pPr>
+        <w:jc w:val="both"/>
+        <w:rPr>
+          <w:b/>
+          <w:bCs/>
+          <w:sz w:val="24"/>
+          <w:szCs w:val="24"/>
+        </w:rPr>
+      </w:pPr>
+      <w:r>
+        <w:rPr>
+          <w:b/>
+          <w:bCs/>
+          <w:sz w:val="24"/>
+          <w:szCs w:val="24"/>
+        </w:rPr>
+        <w:t xml:space="preserve">Capitulo 06 – Planeje a realidade, não a fantasia. </w:t>
+      </w:r>
+    </w:p>
+    <w:p>
+      <w:pPr>
+        <w:jc w:val="both"/>
+        <w:rPr>
+          <w:sz w:val="24"/>
+          <w:szCs w:val="24"/>
+        </w:rPr>
+      </w:pPr>
+      <w:r>
+        <w:rPr>
+          <w:sz w:val="24"/>
+          <w:szCs w:val="24"/>
+        </w:rPr>
+        <w:t xml:space="preserve">O mapa não é o terreno. Por mais que você planeje, na hora do vamos ver é diferente. Não trabalhe com uma realidade ficcional. </w:t>
+      </w:r>
+    </w:p>
+    <w:p>
+      <w:pPr>
+        <w:jc w:val="both"/>
+        <w:rPr>
+          <w:sz w:val="24"/>
+          <w:szCs w:val="24"/>
+        </w:rPr>
+      </w:pPr>
+      <w:r>
+        <w:rPr>
+          <w:sz w:val="24"/>
+          <w:szCs w:val="24"/>
+        </w:rPr>
+        <w:t xml:space="preserve">Lembre-se, as pessoas não trabalham como dizem que trabalham. É preciso sentir o ritmo para planejar. </w:t>
+      </w:r>
+    </w:p>
+    <w:p>
+      <w:pPr>
+        <w:jc w:val="both"/>
+        <w:rPr>
+          <w:sz w:val="24"/>
+          <w:szCs w:val="24"/>
+        </w:rPr>
+      </w:pPr>
+      <w:r>
+        <w:rPr>
+          <w:sz w:val="24"/>
+          <w:szCs w:val="24"/>
+        </w:rPr>
+        <w:t xml:space="preserve">“Na guerra depois do primeiro disparo todo plano vai por água abaixo.” </w:t>
+      </w:r>
+    </w:p>
+    <w:p>
+      <w:pPr>
+        <w:jc w:val="both"/>
+        <w:rPr>
+          <w:sz w:val="24"/>
+          <w:szCs w:val="24"/>
+        </w:rPr>
+      </w:pPr>
+      <w:r>
+        <w:rPr>
+          <w:sz w:val="24"/>
+          <w:szCs w:val="24"/>
+        </w:rPr>
+        <w:t xml:space="preserve">Gráficos a longo prazo são apenas um pensamento positivo. </w:t>
+      </w:r>
+    </w:p>
+    <w:p>
+      <w:pPr>
+        <w:jc w:val="both"/>
+        <w:rPr>
+          <w:sz w:val="24"/>
+          <w:szCs w:val="24"/>
+        </w:rPr>
+      </w:pPr>
+      <w:r>
+        <w:rPr>
+          <w:sz w:val="24"/>
+          <w:szCs w:val="24"/>
+        </w:rPr>
+        <w:t xml:space="preserve">“Como comer um elefante? Dando uma mordida de cada vez” </w:t>
+      </w:r>
+    </w:p>
+    <w:p>
+      <w:pPr>
+        <w:jc w:val="both"/>
+        <w:rPr>
+          <w:sz w:val="24"/>
+          <w:szCs w:val="24"/>
+        </w:rPr>
+      </w:pPr>
+      <w:r>
+        <w:rPr>
+          <w:sz w:val="24"/>
+          <w:szCs w:val="24"/>
+        </w:rPr>
+        <w:t xml:space="preserve">Quando você pega um projeto muito bagunçado, o primeiro passo sempre é definir prioridades. Os itens mais urgentes e que vão agregar mais valor ao projeto sempre vão vir primeiro. </w:t>
+      </w:r>
+    </w:p>
+    <w:p>
+      <w:pPr>
+        <w:jc w:val="both"/>
+        <w:rPr>
+          <w:sz w:val="24"/>
+          <w:szCs w:val="24"/>
+        </w:rPr>
+      </w:pPr>
+      <w:r>
+        <w:rPr>
+          <w:sz w:val="24"/>
+          <w:szCs w:val="24"/>
+        </w:rPr>
+        <w:t xml:space="preserve">O segundo passo é fazer um planejamento de como o trabalho será feito. Quanto </w:t>
+      </w:r>
+      <w:r>
+        <w:rPr>
+          <w:sz w:val="24"/>
+          <w:szCs w:val="24"/>
+        </w:rPr>
+        <w:t>esforç</w:t>
+      </w:r>
+      <w:r>
+        <w:rPr>
+          <w:sz w:val="24"/>
+          <w:szCs w:val="24"/>
+        </w:rPr>
+        <w:t>o</w:t>
+      </w:r>
+      <w:r>
+        <w:rPr>
+          <w:sz w:val="24"/>
+          <w:szCs w:val="24"/>
+        </w:rPr>
+        <w:t>, tempo e dinheiro se gastarão</w:t>
+      </w:r>
+      <w:r>
+        <w:rPr>
+          <w:sz w:val="24"/>
+          <w:szCs w:val="24"/>
+        </w:rPr>
+        <w:t xml:space="preserve"> para realização de cada tarefa. </w:t>
+      </w:r>
+    </w:p>
+    <w:p>
+      <w:pPr>
+        <w:jc w:val="both"/>
+        <w:rPr>
+          <w:sz w:val="24"/>
+          <w:szCs w:val="24"/>
+        </w:rPr>
+      </w:pPr>
+      <w:r>
+        <w:rPr>
+          <w:sz w:val="24"/>
+          <w:szCs w:val="24"/>
+        </w:rPr>
+        <w:t xml:space="preserve">As pesquisas mostram que se fazer uma estimativa de um tempo de trabalho pode variar de 25 a 400% do tempo gasto na realidade. Somos péssimos tentando prever quanto tempo iremos passar em algo. O melhor a se fazer é sentir o ritmo e medi-lo de acordo com a realidade. </w:t>
+      </w:r>
+    </w:p>
+    <w:p>
+      <w:pPr>
+        <w:jc w:val="both"/>
+        <w:rPr>
+          <w:sz w:val="24"/>
+          <w:szCs w:val="24"/>
+        </w:rPr>
+      </w:pPr>
+      <w:r>
+        <w:rPr>
+          <w:sz w:val="24"/>
+          <w:szCs w:val="24"/>
+        </w:rPr>
+        <w:t>O segredo é refinar o plano ao longo do projeto, ao invés de planejar tudo antes de uma vez.  você tem chances de sempre pegar um Feedback do cliente atual e redirecionar seu plano como precisa.</w:t>
+      </w:r>
+    </w:p>
+    <w:p>
+      <w:pPr>
+        <w:jc w:val="both"/>
+        <w:rPr>
+          <w:sz w:val="24"/>
+          <w:szCs w:val="24"/>
+        </w:rPr>
+      </w:pPr>
+      <w:r>
+        <w:rPr>
+          <w:sz w:val="24"/>
+          <w:szCs w:val="24"/>
+        </w:rPr>
+        <w:t xml:space="preserve">Para dividir as prioridades das tarefas, podemos utilizar a sequência </w:t>
       </w:r>
       <w:proofErr w:type="spellStart"/>
       <w:r>
@@ -2043,7 +2389,7 @@
           <w:sz w:val="24"/>
           <w:szCs w:val="24"/>
         </w:rPr>
-        <w:t>israel</w:t>
+        <w:t>fibonacci</w:t>
       </w:r>
       <w:proofErr w:type="spellEnd"/>
       <w:r>
@@ -2051,245 +2397,7 @@
           <w:sz w:val="24"/>
           <w:szCs w:val="24"/>
         </w:rPr>
-        <w:t xml:space="preserve"> sobre as decisões dos juízes mostrou que eles davam mais decisões favoráveis quando tinham acabado de voltar do almoço. Porém, quanto mais se aproximavam de “largar” </w:t>
-      </w:r>
-      <w:r>
-        <w:rPr>
-          <w:sz w:val="24"/>
-          <w:szCs w:val="24"/>
-        </w:rPr>
-        <w:t>menos favoráveis</w:t>
-      </w:r>
-      <w:r>
-        <w:rPr>
-          <w:sz w:val="24"/>
-          <w:szCs w:val="24"/>
-        </w:rPr>
-        <w:t xml:space="preserve"> iam ficando as decisões. </w:t>
-      </w:r>
-    </w:p>
-    <w:p>
-      <w:pPr>
-        <w:jc w:val="both"/>
-        <w:rPr>
-          <w:sz w:val="24"/>
-          <w:szCs w:val="24"/>
-        </w:rPr>
-      </w:pPr>
-      <w:r>
-        <w:rPr>
-          <w:sz w:val="24"/>
-          <w:szCs w:val="24"/>
-        </w:rPr>
-        <w:t xml:space="preserve">Nunca leve em conta horas de trabalho. Horas representam um custo. Sempre leva em conta o resultado do trabalho, independente das horas trabalhadas. </w:t>
-      </w:r>
-    </w:p>
-    <w:p>
-      <w:pPr>
-        <w:jc w:val="both"/>
-        <w:rPr>
-          <w:b/>
-          <w:bCs/>
-          <w:sz w:val="24"/>
-          <w:szCs w:val="24"/>
-        </w:rPr>
-      </w:pPr>
-      <w:r>
-        <w:rPr>
-          <w:b/>
-          <w:bCs/>
-          <w:sz w:val="24"/>
-          <w:szCs w:val="24"/>
-        </w:rPr>
-        <w:t xml:space="preserve">Capitulo 06 – Planeje a realidade, não a fantasia. </w:t>
-      </w:r>
-    </w:p>
-    <w:p>
-      <w:pPr>
-        <w:jc w:val="both"/>
-        <w:rPr>
-          <w:sz w:val="24"/>
-          <w:szCs w:val="24"/>
-        </w:rPr>
-      </w:pPr>
-      <w:r>
-        <w:rPr>
-          <w:sz w:val="24"/>
-          <w:szCs w:val="24"/>
-        </w:rPr>
-        <w:t xml:space="preserve">O mapa não é o terreno. Por mais que você planeje, na hora do vamos ver é diferente. Não trabalhe com uma realidade ficcional. </w:t>
-      </w:r>
-    </w:p>
-    <w:p>
-      <w:pPr>
-        <w:jc w:val="both"/>
-        <w:rPr>
-          <w:sz w:val="24"/>
-          <w:szCs w:val="24"/>
-        </w:rPr>
-      </w:pPr>
-      <w:r>
-        <w:rPr>
-          <w:sz w:val="24"/>
-          <w:szCs w:val="24"/>
-        </w:rPr>
-        <w:t xml:space="preserve">Lembre-se, as pessoas não trabalham como dizem que trabalham. É preciso sentir o ritmo para planejar. </w:t>
-      </w:r>
-    </w:p>
-    <w:p>
-      <w:pPr>
-        <w:jc w:val="both"/>
-        <w:rPr>
-          <w:sz w:val="24"/>
-          <w:szCs w:val="24"/>
-        </w:rPr>
-      </w:pPr>
-      <w:r>
-        <w:rPr>
-          <w:sz w:val="24"/>
-          <w:szCs w:val="24"/>
-        </w:rPr>
-        <w:t xml:space="preserve">“Na guerra depois do primeiro disparo todo plano vai por água abaixo.” </w:t>
-      </w:r>
-    </w:p>
-    <w:p>
-      <w:pPr>
-        <w:jc w:val="both"/>
-        <w:rPr>
-          <w:sz w:val="24"/>
-          <w:szCs w:val="24"/>
-        </w:rPr>
-      </w:pPr>
-      <w:r>
-        <w:rPr>
-          <w:sz w:val="24"/>
-          <w:szCs w:val="24"/>
-        </w:rPr>
-        <w:t xml:space="preserve">Gráficos a longo prazo são apenas um pensamento positivo. </w:t>
-      </w:r>
-    </w:p>
-    <w:p>
-      <w:pPr>
-        <w:jc w:val="both"/>
-        <w:rPr>
-          <w:sz w:val="24"/>
-          <w:szCs w:val="24"/>
-        </w:rPr>
-      </w:pPr>
-      <w:r>
-        <w:rPr>
-          <w:sz w:val="24"/>
-          <w:szCs w:val="24"/>
-        </w:rPr>
-        <w:t xml:space="preserve">“Como comer um elefante? Dando uma mordida de cada vez” </w:t>
-      </w:r>
-    </w:p>
-    <w:p>
-      <w:pPr>
-        <w:jc w:val="both"/>
-        <w:rPr>
-          <w:sz w:val="24"/>
-          <w:szCs w:val="24"/>
-        </w:rPr>
-      </w:pPr>
-      <w:r>
-        <w:rPr>
-          <w:sz w:val="24"/>
-          <w:szCs w:val="24"/>
-        </w:rPr>
-        <w:t xml:space="preserve">Quando você pega um projeto muito bagunçado, o primeiro passo sempre é definir prioridades. Os itens mais urgentes e que vão agregar mais valor ao projeto sempre vão vir primeiro. </w:t>
-      </w:r>
-    </w:p>
-    <w:p>
-      <w:pPr>
-        <w:jc w:val="both"/>
-        <w:rPr>
-          <w:sz w:val="24"/>
-          <w:szCs w:val="24"/>
-        </w:rPr>
-      </w:pPr>
-      <w:r>
-        <w:rPr>
-          <w:sz w:val="24"/>
-          <w:szCs w:val="24"/>
-        </w:rPr>
-        <w:t xml:space="preserve">O segundo passo é fazer um planejamento de como o trabalho será feito. Quanto </w:t>
-      </w:r>
-      <w:r>
-        <w:rPr>
-          <w:sz w:val="24"/>
-          <w:szCs w:val="24"/>
-        </w:rPr>
-        <w:t>esforç</w:t>
-      </w:r>
-      <w:r>
-        <w:rPr>
-          <w:sz w:val="24"/>
-          <w:szCs w:val="24"/>
-        </w:rPr>
-        <w:t>o</w:t>
-      </w:r>
-      <w:r>
-        <w:rPr>
-          <w:sz w:val="24"/>
-          <w:szCs w:val="24"/>
-        </w:rPr>
-        <w:t>, tempo e dinheiro se gastarão</w:t>
-      </w:r>
-      <w:r>
-        <w:rPr>
-          <w:sz w:val="24"/>
-          <w:szCs w:val="24"/>
-        </w:rPr>
-        <w:t xml:space="preserve"> para realização de cada tarefa. </w:t>
-      </w:r>
-    </w:p>
-    <w:p>
-      <w:pPr>
-        <w:jc w:val="both"/>
-        <w:rPr>
-          <w:sz w:val="24"/>
-          <w:szCs w:val="24"/>
-        </w:rPr>
-      </w:pPr>
-      <w:r>
-        <w:rPr>
-          <w:sz w:val="24"/>
-          <w:szCs w:val="24"/>
-        </w:rPr>
-        <w:t xml:space="preserve">As pesquisas mostram que se fazer uma estimativa de um tempo de trabalho pode variar de 25 a 400% do tempo gasto na realidade. Somos péssimos tentando prever quanto tempo iremos passar em algo. O melhor a se fazer é sentir o ritmo e medi-lo de acordo com a realidade. </w:t>
-      </w:r>
-    </w:p>
-    <w:p>
-      <w:pPr>
-        <w:jc w:val="both"/>
-        <w:rPr>
-          <w:sz w:val="24"/>
-          <w:szCs w:val="24"/>
-        </w:rPr>
-      </w:pPr>
-      <w:r>
-        <w:rPr>
-          <w:sz w:val="24"/>
-          <w:szCs w:val="24"/>
-        </w:rPr>
-        <w:t>O segredo é refinar o plano ao longo do projeto, ao invés de planejar tudo antes de uma vez.  você tem chances de sempre pegar um Feedback do cliente atual e redirecionar seu plano como precisa.</w:t>
-      </w:r>
-    </w:p>
-    <w:p>
-      <w:pPr>
-        <w:jc w:val="both"/>
-        <w:rPr>
-          <w:sz w:val="24"/>
-          <w:szCs w:val="24"/>
-        </w:rPr>
-      </w:pPr>
-      <w:r>
-        <w:rPr>
-          <w:sz w:val="24"/>
-          <w:szCs w:val="24"/>
-        </w:rPr>
-        <w:t xml:space="preserve">Para dividir as prioridades das tarefas, podemos utilizar a sequência </w:t>
+        <w:t xml:space="preserve">. Imaginamos as tarefas em tamanhos e numeramos elas em </w:t>
       </w:r>
       <w:proofErr w:type="spellStart"/>
       <w:r>
@@ -2305,7 +2413,32 @@
           <w:sz w:val="24"/>
           <w:szCs w:val="24"/>
         </w:rPr>
-        <w:t xml:space="preserve">. Imaginamos as tarefas em tamanhos e numeramos elas em </w:t>
+        <w:t xml:space="preserve">. 1 2 3 5 8 13... se a tarefa for um tamanho 2 é pequena. Se for 13 é bem grande. </w:t>
+      </w:r>
+    </w:p>
+    <w:p>
+      <w:pPr>
+        <w:jc w:val="both"/>
+        <w:rPr>
+          <w:sz w:val="24"/>
+          <w:szCs w:val="24"/>
+        </w:rPr>
+      </w:pPr>
+    </w:p>
+    <w:p>
+      <w:pPr>
+        <w:jc w:val="both"/>
+        <w:rPr>
+          <w:sz w:val="24"/>
+          <w:szCs w:val="24"/>
+        </w:rPr>
+      </w:pPr>
+      <w:r>
+        <w:rPr>
+          <w:sz w:val="24"/>
+          <w:szCs w:val="24"/>
+        </w:rPr>
+        <w:t xml:space="preserve">Apesar de sermos ruins em previsões, somos bons em comparar dois elementos. Por isso a sequência </w:t>
       </w:r>
       <w:proofErr w:type="spellStart"/>
       <w:r>
@@ -2321,32 +2454,69 @@
           <w:sz w:val="24"/>
           <w:szCs w:val="24"/>
         </w:rPr>
-        <w:t xml:space="preserve">. 1 2 3 5 8 13... se a tarefa for um tamanho 2 é pequena. Se for 13 é bem grande. </w:t>
-      </w:r>
-    </w:p>
-    <w:p>
-      <w:pPr>
-        <w:jc w:val="both"/>
-        <w:rPr>
-          <w:sz w:val="24"/>
-          <w:szCs w:val="24"/>
-        </w:rPr>
-      </w:pPr>
-    </w:p>
-    <w:p>
-      <w:pPr>
-        <w:jc w:val="both"/>
-        <w:rPr>
-          <w:sz w:val="24"/>
-          <w:szCs w:val="24"/>
-        </w:rPr>
-      </w:pPr>
-      <w:r>
-        <w:rPr>
-          <w:sz w:val="24"/>
-          <w:szCs w:val="24"/>
-        </w:rPr>
-        <w:t xml:space="preserve">Apesar de sermos ruins em previsões, somos bons em comparar dois elementos. Por isso a sequência </w:t>
+        <w:t xml:space="preserve"> se encaixa tão bem.</w:t>
+      </w:r>
+    </w:p>
+    <w:p>
+      <w:pPr>
+        <w:jc w:val="both"/>
+        <w:rPr>
+          <w:sz w:val="24"/>
+          <w:szCs w:val="24"/>
+        </w:rPr>
+      </w:pPr>
+      <w:r>
+        <w:rPr>
+          <w:sz w:val="24"/>
+          <w:szCs w:val="24"/>
+        </w:rPr>
+        <w:t xml:space="preserve">Pessoas são influenciadas pelas opiniões de outras pessoas. Mesmo que essas opiniões só pareçam boas (e depois se vejam que não são), é da natureza humana seguir o outro, principalmente se esse outro tem uma boa característica. </w:t>
+      </w:r>
+    </w:p>
+    <w:p>
+      <w:pPr>
+        <w:jc w:val="both"/>
+        <w:rPr>
+          <w:sz w:val="24"/>
+          <w:szCs w:val="24"/>
+        </w:rPr>
+      </w:pPr>
+      <w:r>
+        <w:rPr>
+          <w:b/>
+          <w:bCs/>
+          <w:sz w:val="24"/>
+          <w:szCs w:val="24"/>
+        </w:rPr>
+        <w:t>Planning poker</w:t>
+      </w:r>
+      <w:r>
+        <w:rPr>
+          <w:sz w:val="24"/>
+          <w:szCs w:val="24"/>
+        </w:rPr>
+        <w:t xml:space="preserve"> - </w:t>
+      </w:r>
+      <w:r>
+        <w:rPr>
+          <w:sz w:val="24"/>
+          <w:szCs w:val="24"/>
+        </w:rPr>
+        <w:t xml:space="preserve">Assim, como forma de definir as prioridades sem deixar a opinião de um </w:t>
+      </w:r>
+      <w:r>
+        <w:rPr>
+          <w:sz w:val="24"/>
+          <w:szCs w:val="24"/>
+        </w:rPr>
+        <w:t>influenciar</w:t>
+      </w:r>
+      <w:r>
+        <w:rPr>
+          <w:sz w:val="24"/>
+          <w:szCs w:val="24"/>
+        </w:rPr>
+        <w:t xml:space="preserve"> a o do outro, foi criado o </w:t>
       </w:r>
       <w:proofErr w:type="spellStart"/>
       <w:r>
@@ -2354,7 +2524,7 @@
           <w:sz w:val="24"/>
           <w:szCs w:val="24"/>
         </w:rPr>
-        <w:t>fibonacci</w:t>
+        <w:t>planning</w:t>
       </w:r>
       <w:proofErr w:type="spellEnd"/>
       <w:r>
@@ -2362,69 +2532,14 @@
           <w:sz w:val="24"/>
           <w:szCs w:val="24"/>
         </w:rPr>
-        <w:t xml:space="preserve"> se encaixa tão bem.</w:t>
-      </w:r>
-    </w:p>
-    <w:p>
-      <w:pPr>
-        <w:jc w:val="both"/>
-        <w:rPr>
-          <w:sz w:val="24"/>
-          <w:szCs w:val="24"/>
-        </w:rPr>
-      </w:pPr>
-      <w:r>
-        <w:rPr>
-          <w:sz w:val="24"/>
-          <w:szCs w:val="24"/>
-        </w:rPr>
-        <w:t xml:space="preserve">Pessoas são influenciadas pelas opiniões de outras pessoas. Mesmo que essas opiniões só pareçam boas (e depois se vejam que não são), é da natureza humana seguir o outro, principalmente se esse outro tem uma boa característica. </w:t>
-      </w:r>
-    </w:p>
-    <w:p>
-      <w:pPr>
-        <w:jc w:val="both"/>
-        <w:rPr>
-          <w:sz w:val="24"/>
-          <w:szCs w:val="24"/>
-        </w:rPr>
-      </w:pPr>
-      <w:r>
-        <w:rPr>
-          <w:b/>
-          <w:bCs/>
-          <w:sz w:val="24"/>
-          <w:szCs w:val="24"/>
-        </w:rPr>
-        <w:t>Planning poker</w:t>
-      </w:r>
-      <w:r>
-        <w:rPr>
-          <w:sz w:val="24"/>
-          <w:szCs w:val="24"/>
-        </w:rPr>
-        <w:t xml:space="preserve"> - </w:t>
-      </w:r>
-      <w:r>
-        <w:rPr>
-          <w:sz w:val="24"/>
-          <w:szCs w:val="24"/>
-        </w:rPr>
-        <w:t xml:space="preserve">Assim, como forma de definir as prioridades sem deixar a opinião de um </w:t>
-      </w:r>
-      <w:r>
-        <w:rPr>
-          <w:sz w:val="24"/>
-          <w:szCs w:val="24"/>
-        </w:rPr>
-        <w:t>influenciar</w:t>
-      </w:r>
-      <w:r>
-        <w:rPr>
-          <w:sz w:val="24"/>
-          <w:szCs w:val="24"/>
-        </w:rPr>
-        <w:t xml:space="preserve"> a o do outro, foi criado o </w:t>
+        <w:t xml:space="preserve"> poker. São cartas em sequência Fibonacci que todos os integrantes do grupo recebem. A cada tarefa apresentada, eles jogam uma carta virada para baixo, sem um saber a carta do outro. Por fim, as cartas são mostradas. Se houverem diferenças </w:t>
+      </w:r>
+      <w:r>
+        <w:rPr>
+          <w:sz w:val="24"/>
+          <w:szCs w:val="24"/>
+        </w:rPr>
+        <w:t xml:space="preserve">de até duas cartas (de 3 para 8 por </w:t>
       </w:r>
       <w:proofErr w:type="spellStart"/>
       <w:r>
@@ -2432,7 +2547,7 @@
           <w:sz w:val="24"/>
           <w:szCs w:val="24"/>
         </w:rPr>
-        <w:t>planning</w:t>
+        <w:t>ex</w:t>
       </w:r>
       <w:proofErr w:type="spellEnd"/>
       <w:r>
@@ -2440,29 +2555,6 @@
           <w:sz w:val="24"/>
           <w:szCs w:val="24"/>
         </w:rPr>
-        <w:t xml:space="preserve"> poker. São cartas em sequência Fibonacci que todos os integrantes do grupo recebem. A cada tarefa apresentada, eles jogam uma carta virada para baixo, sem um saber a carta do outro. Por fim, as cartas são mostradas. Se houverem diferenças </w:t>
-      </w:r>
-      <w:r>
-        <w:rPr>
-          <w:sz w:val="24"/>
-          <w:szCs w:val="24"/>
-        </w:rPr>
-        <w:t xml:space="preserve">de até duas cartas (de 3 para 8 por </w:t>
-      </w:r>
-      <w:proofErr w:type="spellStart"/>
-      <w:r>
-        <w:rPr>
-          <w:sz w:val="24"/>
-          <w:szCs w:val="24"/>
-        </w:rPr>
-        <w:t>ex</w:t>
-      </w:r>
-      <w:proofErr w:type="spellEnd"/>
-      <w:r>
-        <w:rPr>
-          <w:sz w:val="24"/>
-          <w:szCs w:val="24"/>
-        </w:rPr>
         <w:t xml:space="preserve"> ou de 5 para 13)</w:t>
       </w:r>
       <w:r>
@@ -2470,23 +2562,7 @@
           <w:sz w:val="24"/>
           <w:szCs w:val="24"/>
         </w:rPr>
-        <w:t xml:space="preserve">, se tira a média das cartas e </w:t>
-      </w:r>
-      <w:proofErr w:type="gramStart"/>
-      <w:r>
-        <w:rPr>
-          <w:sz w:val="24"/>
-          <w:szCs w:val="24"/>
-        </w:rPr>
-        <w:t>ai</w:t>
-      </w:r>
-      <w:proofErr w:type="gramEnd"/>
-      <w:r>
-        <w:rPr>
-          <w:sz w:val="24"/>
-          <w:szCs w:val="24"/>
-        </w:rPr>
-        <w:t xml:space="preserve"> você terá o numero para o tamanho de sua tarefa. Depois disso, se passa para a próxima tarefa. </w:t>
+        <w:t xml:space="preserve">, se tira a média das cartas e ai você terá o numero para o tamanho de sua tarefa. Depois disso, se passa para a próxima tarefa. </w:t>
       </w:r>
       <w:r>
         <w:rPr>
@@ -2555,7 +2631,6 @@
         </w:rPr>
         <w:t xml:space="preserve">Você montará uma história do produto a ser contada pelo cliente. É importante que essa história </w:t>
       </w:r>
-      <w:proofErr w:type="gramStart"/>
       <w:r>
         <w:rPr>
           <w:sz w:val="24"/>
@@ -2568,15 +2643,7 @@
           <w:sz w:val="24"/>
           <w:szCs w:val="24"/>
         </w:rPr>
-        <w:t xml:space="preserve"> o</w:t>
-      </w:r>
-      <w:proofErr w:type="gramEnd"/>
-      <w:r>
-        <w:rPr>
-          <w:sz w:val="24"/>
-          <w:szCs w:val="24"/>
-        </w:rPr>
-        <w:t xml:space="preserve"> </w:t>
+        <w:t xml:space="preserve"> o </w:t>
       </w:r>
       <w:proofErr w:type="spellStart"/>
       <w:r>
@@ -2798,23 +2865,21 @@
           <w:sz w:val="24"/>
           <w:szCs w:val="24"/>
         </w:rPr>
-        <w:t xml:space="preserve">A transparência é essencial para o funcionamento do SCRUM. É </w:t>
-      </w:r>
-      <w:proofErr w:type="gramStart"/>
-      <w:r>
-        <w:rPr>
-          <w:sz w:val="24"/>
-          <w:szCs w:val="24"/>
-        </w:rPr>
-        <w:t>necessários</w:t>
-      </w:r>
-      <w:proofErr w:type="gramEnd"/>
-      <w:r>
-        <w:rPr>
-          <w:sz w:val="24"/>
-          <w:szCs w:val="24"/>
-        </w:rPr>
-        <w:t xml:space="preserve"> que todos saibam o trabalho de todos para funcionar. Os quadros “a fazer”, “fazendo” e feito ficam expostos para todos. Basta alguém para pra olhar que vai saber exatamente em que pé está o projeto. </w:t>
+        <w:t xml:space="preserve">A transparência é essencial para o funcionamento do </w:t>
+      </w:r>
+      <w:r>
+        <w:rPr>
+          <w:sz w:val="24"/>
+          <w:szCs w:val="24"/>
+        </w:rPr>
+        <w:t>Scrum</w:t>
+      </w:r>
+      <w:r>
+        <w:rPr>
+          <w:sz w:val="24"/>
+          <w:szCs w:val="24"/>
+        </w:rPr>
+        <w:t xml:space="preserve">. É necessários que todos saibam o trabalho de todos para funcionar. Os quadros “a fazer”, “fazendo” e feito ficam expostos para todos. Basta alguém para pra olhar que vai saber exatamente em que pé está o projeto. </w:t>
       </w:r>
     </w:p>
     <w:p>
@@ -2857,12 +2922,1463 @@
       <w:pPr>
         <w:jc w:val="both"/>
         <w:rPr>
-          <w:b/>
-          <w:bCs/>
-          <w:sz w:val="24"/>
-          <w:szCs w:val="24"/>
-        </w:rPr>
-      </w:pPr>
+          <w:sz w:val="24"/>
+          <w:szCs w:val="24"/>
+        </w:rPr>
+      </w:pPr>
+      <w:r>
+        <w:rPr>
+          <w:sz w:val="24"/>
+          <w:szCs w:val="24"/>
+        </w:rPr>
+        <w:t>O primeiro</w:t>
+      </w:r>
+      <w:r>
+        <w:rPr>
+          <w:sz w:val="24"/>
+          <w:szCs w:val="24"/>
+        </w:rPr>
+        <w:t xml:space="preserve"> passo</w:t>
+      </w:r>
+      <w:r>
+        <w:rPr>
+          <w:sz w:val="24"/>
+          <w:szCs w:val="24"/>
+        </w:rPr>
+        <w:t xml:space="preserve"> quando está se implementando o </w:t>
+      </w:r>
+      <w:r>
+        <w:rPr>
+          <w:sz w:val="24"/>
+          <w:szCs w:val="24"/>
+        </w:rPr>
+        <w:t>Scrum</w:t>
+      </w:r>
+      <w:r>
+        <w:rPr>
+          <w:sz w:val="24"/>
+          <w:szCs w:val="24"/>
+        </w:rPr>
+        <w:t xml:space="preserve"> é o </w:t>
+      </w:r>
+      <w:proofErr w:type="spellStart"/>
+      <w:r>
+        <w:rPr>
+          <w:sz w:val="24"/>
+          <w:szCs w:val="24"/>
+        </w:rPr>
+        <w:t>product</w:t>
+      </w:r>
+      <w:proofErr w:type="spellEnd"/>
+      <w:r>
+        <w:rPr>
+          <w:sz w:val="24"/>
+          <w:szCs w:val="24"/>
+        </w:rPr>
+        <w:t xml:space="preserve"> backlog. É uma lista, um sistema, de tudo que seu produto deve ter, todas as suas funcionalidades. Porém o crucial nessa fase é identificar o que você deve realizar primeiro. </w:t>
+      </w:r>
+    </w:p>
+    <w:p>
+      <w:pPr>
+        <w:jc w:val="both"/>
+        <w:rPr>
+          <w:sz w:val="24"/>
+          <w:szCs w:val="24"/>
+        </w:rPr>
+      </w:pPr>
+      <w:r>
+        <w:rPr>
+          <w:sz w:val="24"/>
+          <w:szCs w:val="24"/>
+        </w:rPr>
+        <w:t xml:space="preserve">O ideal é primeiro trabalhar nas ideias que agregam mais valor ao produto e trazem menos riscos. Com desenvolvimento e entrega graduais do </w:t>
+      </w:r>
+      <w:r>
+        <w:rPr>
+          <w:sz w:val="24"/>
+          <w:szCs w:val="24"/>
+        </w:rPr>
+        <w:t>Scrum</w:t>
+      </w:r>
+      <w:r>
+        <w:rPr>
+          <w:sz w:val="24"/>
+          <w:szCs w:val="24"/>
+        </w:rPr>
+        <w:t xml:space="preserve">, o objetivo é começar com os elementos que vão gerar receita imediatamente, de forma a “eliminar os riscos“ do projeto. Você precisa entregar valor ao seu cliente o mais rápido possível. Pode ser uma pequena parte do projeto maior, mas deve estar comprovadamente pronta. O foco é chegar ao item “feito” da coluna o mais rápido possível, com algo que agregue valor. </w:t>
+      </w:r>
+    </w:p>
+    <w:p>
+      <w:pPr>
+        <w:jc w:val="both"/>
+        <w:rPr>
+          <w:sz w:val="24"/>
+          <w:szCs w:val="24"/>
+        </w:rPr>
+      </w:pPr>
+      <w:r>
+        <w:rPr>
+          <w:sz w:val="24"/>
+          <w:szCs w:val="24"/>
+        </w:rPr>
+        <w:t xml:space="preserve">No desenvolvimento do produto há uma regra simples, comprovada milhares de vezes: 80% do valor do produto está em 20% das suas funcionalidades. O truque do </w:t>
+      </w:r>
+      <w:r>
+        <w:rPr>
+          <w:sz w:val="24"/>
+          <w:szCs w:val="24"/>
+        </w:rPr>
+        <w:t>Scrum</w:t>
+      </w:r>
+      <w:r>
+        <w:rPr>
+          <w:sz w:val="24"/>
+          <w:szCs w:val="24"/>
+        </w:rPr>
+        <w:t xml:space="preserve"> é determinar como desenvolver esses 20% primeiro.</w:t>
+      </w:r>
+    </w:p>
+    <w:p>
+      <w:pPr>
+        <w:jc w:val="both"/>
+        <w:rPr>
+          <w:sz w:val="24"/>
+          <w:szCs w:val="24"/>
+        </w:rPr>
+      </w:pPr>
+      <w:r>
+        <w:rPr>
+          <w:sz w:val="24"/>
+          <w:szCs w:val="24"/>
+        </w:rPr>
+        <w:t>O</w:t>
+      </w:r>
+      <w:r>
+        <w:rPr>
+          <w:sz w:val="24"/>
+          <w:szCs w:val="24"/>
+        </w:rPr>
+        <w:t xml:space="preserve"> </w:t>
+      </w:r>
+      <w:r>
+        <w:rPr>
+          <w:sz w:val="24"/>
+          <w:szCs w:val="24"/>
+        </w:rPr>
+        <w:t>P.O.</w:t>
+      </w:r>
+      <w:r>
+        <w:rPr>
+          <w:sz w:val="24"/>
+          <w:szCs w:val="24"/>
+        </w:rPr>
+        <w:t xml:space="preserve"> é quem controla o backlog, o que será incluído nele e como ele é ordenado. Ele decide qual será o trabalho. </w:t>
+      </w:r>
+    </w:p>
+    <w:p>
+      <w:pPr>
+        <w:jc w:val="both"/>
+        <w:rPr>
+          <w:sz w:val="24"/>
+          <w:szCs w:val="24"/>
+        </w:rPr>
+      </w:pPr>
+      <w:r>
+        <w:rPr>
+          <w:sz w:val="24"/>
+          <w:szCs w:val="24"/>
+        </w:rPr>
+        <w:t xml:space="preserve">A comunicação deve ser constante na equipe. Tanto do </w:t>
+      </w:r>
+      <w:r>
+        <w:rPr>
+          <w:sz w:val="24"/>
+          <w:szCs w:val="24"/>
+        </w:rPr>
+        <w:t>P.O.</w:t>
+      </w:r>
+      <w:r>
+        <w:rPr>
+          <w:sz w:val="24"/>
+          <w:szCs w:val="24"/>
+        </w:rPr>
+        <w:t xml:space="preserve"> com os </w:t>
+      </w:r>
+      <w:proofErr w:type="spellStart"/>
+      <w:r>
+        <w:rPr>
+          <w:sz w:val="24"/>
+          <w:szCs w:val="24"/>
+        </w:rPr>
+        <w:t>stackholders</w:t>
+      </w:r>
+      <w:proofErr w:type="spellEnd"/>
+      <w:r>
+        <w:rPr>
+          <w:sz w:val="24"/>
+          <w:szCs w:val="24"/>
+        </w:rPr>
+        <w:t xml:space="preserve"> quanto da equipe com o </w:t>
+      </w:r>
+      <w:proofErr w:type="spellStart"/>
+      <w:r>
+        <w:rPr>
+          <w:sz w:val="24"/>
+          <w:szCs w:val="24"/>
+        </w:rPr>
+        <w:t>po</w:t>
+      </w:r>
+      <w:proofErr w:type="spellEnd"/>
+      <w:r>
+        <w:rPr>
+          <w:sz w:val="24"/>
+          <w:szCs w:val="24"/>
+        </w:rPr>
+        <w:t xml:space="preserve">. Comunicação constante é a base de tudo. </w:t>
+      </w:r>
+    </w:p>
+    <w:p>
+      <w:pPr>
+        <w:jc w:val="both"/>
+        <w:rPr>
+          <w:sz w:val="24"/>
+          <w:szCs w:val="24"/>
+        </w:rPr>
+      </w:pPr>
+      <w:r>
+        <w:rPr>
+          <w:sz w:val="24"/>
+          <w:szCs w:val="24"/>
+        </w:rPr>
+        <w:t xml:space="preserve">Em grandes projetos é possível ter uma equipe de </w:t>
+      </w:r>
+      <w:r>
+        <w:rPr>
+          <w:sz w:val="24"/>
+          <w:szCs w:val="24"/>
+        </w:rPr>
+        <w:t>P.O.</w:t>
+      </w:r>
+      <w:r>
+        <w:rPr>
+          <w:sz w:val="24"/>
+          <w:szCs w:val="24"/>
+        </w:rPr>
+        <w:t xml:space="preserve"> para atender a grande demanda. </w:t>
+      </w:r>
+    </w:p>
+    <w:p>
+      <w:pPr>
+        <w:jc w:val="both"/>
+        <w:rPr>
+          <w:sz w:val="24"/>
+          <w:szCs w:val="24"/>
+        </w:rPr>
+      </w:pPr>
+      <w:r>
+        <w:rPr>
+          <w:sz w:val="24"/>
+          <w:szCs w:val="24"/>
+        </w:rPr>
+        <w:t xml:space="preserve">O </w:t>
+      </w:r>
+      <w:r>
+        <w:rPr>
+          <w:sz w:val="24"/>
+          <w:szCs w:val="24"/>
+        </w:rPr>
+        <w:t>P.O.</w:t>
+      </w:r>
+      <w:r>
+        <w:rPr>
+          <w:sz w:val="24"/>
+          <w:szCs w:val="24"/>
+        </w:rPr>
+        <w:t xml:space="preserve"> deve ter a capacidade de se adaptar ao mundo em constante mudança. Por isso a grande importância dos Feedbacks constantes. </w:t>
+      </w:r>
+    </w:p>
+    <w:p>
+      <w:pPr>
+        <w:jc w:val="both"/>
+        <w:rPr>
+          <w:sz w:val="24"/>
+          <w:szCs w:val="24"/>
+        </w:rPr>
+      </w:pPr>
+      <w:r>
+        <w:rPr>
+          <w:sz w:val="24"/>
+          <w:szCs w:val="24"/>
+        </w:rPr>
+        <w:lastRenderedPageBreak/>
+        <w:t xml:space="preserve">Foque inicialmente nas funcionalidades do programa. O design vem depois. O primeiro ponto é identificar os 20% que mais geram valor ao produto e desenvolver isso. </w:t>
+      </w:r>
+    </w:p>
+    <w:p>
+      <w:pPr>
+        <w:jc w:val="both"/>
+        <w:rPr>
+          <w:sz w:val="24"/>
+          <w:szCs w:val="24"/>
+        </w:rPr>
+      </w:pPr>
+      <w:r>
+        <w:rPr>
+          <w:sz w:val="24"/>
+          <w:szCs w:val="24"/>
+        </w:rPr>
+        <w:t xml:space="preserve">As prioridades do backlog sempre serão atualizadas e revisadas a cada sprint, tentando chegar a ordem que entrega o valor dos 20% mais rápido. É provável que a ordem perfeita nunca seja alcançada, mas você deve caminhar em direção a ela passo a passo, a cada sprint. </w:t>
+      </w:r>
+    </w:p>
+    <w:p>
+      <w:pPr>
+        <w:jc w:val="both"/>
+        <w:rPr>
+          <w:sz w:val="24"/>
+          <w:szCs w:val="24"/>
+        </w:rPr>
+      </w:pPr>
+      <w:r>
+        <w:rPr>
+          <w:sz w:val="24"/>
+          <w:szCs w:val="24"/>
+        </w:rPr>
+        <w:t xml:space="preserve">O essencial é reconhecer a incerteza, aceitar que as prioridades vão mudar visto que muitas só são relevantes naquele momento específico. </w:t>
+      </w:r>
+    </w:p>
+    <w:p>
+      <w:pPr>
+        <w:jc w:val="both"/>
+        <w:rPr>
+          <w:sz w:val="24"/>
+          <w:szCs w:val="24"/>
+        </w:rPr>
+      </w:pPr>
+      <w:r>
+        <w:rPr>
+          <w:sz w:val="24"/>
+          <w:szCs w:val="24"/>
+        </w:rPr>
+        <w:t>Um grande erro de grandes empresas é priorizar tudo. Quem defende tudo, não defende nada. Deve-se identificar as prioridades e priorizar o mais importante sempre.</w:t>
+      </w:r>
+    </w:p>
+    <w:p>
+      <w:pPr>
+        <w:jc w:val="both"/>
+        <w:rPr>
+          <w:sz w:val="24"/>
+          <w:szCs w:val="24"/>
+        </w:rPr>
+      </w:pPr>
+      <w:r>
+        <w:rPr>
+          <w:sz w:val="24"/>
+          <w:szCs w:val="24"/>
+        </w:rPr>
+        <w:t xml:space="preserve">Produto mínimo viável – é quando a equipe desenvolve o mínimo para apresentar para o cliente. Deve ser algo que funcione, que já mostre um pouquinho do valor do produto. O principal objetivo é receber um feedback para saber se está no caminho certo e quais alterações são necessárias no produto. </w:t>
+      </w:r>
+    </w:p>
+    <w:p>
+      <w:pPr>
+        <w:jc w:val="both"/>
+        <w:rPr>
+          <w:sz w:val="24"/>
+          <w:szCs w:val="24"/>
+        </w:rPr>
+      </w:pPr>
+      <w:r>
+        <w:rPr>
+          <w:sz w:val="24"/>
+          <w:szCs w:val="24"/>
+        </w:rPr>
+        <w:t xml:space="preserve">Algumas empresas lucram com a mudança nos projetos. Elas aceitam fazer aquele projeto cascata inicial e somente aquilo, alegando que qualquer mudança terá custos. Porém, eles sabem que as mudanças vão ocorrer. O grande problema nisso é que a criatividade é negada. Nunca será entregado ao cliente realmente o que ele quer. </w:t>
+      </w:r>
+    </w:p>
+    <w:p>
+      <w:pPr>
+        <w:jc w:val="both"/>
+        <w:rPr>
+          <w:b/>
+          <w:bCs/>
+          <w:sz w:val="24"/>
+          <w:szCs w:val="24"/>
+        </w:rPr>
+      </w:pPr>
+      <w:r>
+        <w:rPr>
+          <w:b/>
+          <w:bCs/>
+          <w:sz w:val="24"/>
+          <w:szCs w:val="24"/>
+        </w:rPr>
+        <w:t xml:space="preserve">Capitulo 09 – Mude o mundo. </w:t>
+      </w:r>
+    </w:p>
+    <w:p>
+      <w:pPr>
+        <w:jc w:val="both"/>
+        <w:rPr>
+          <w:sz w:val="24"/>
+          <w:szCs w:val="24"/>
+        </w:rPr>
+      </w:pPr>
+      <w:r>
+        <w:rPr>
+          <w:sz w:val="24"/>
+          <w:szCs w:val="24"/>
+        </w:rPr>
+        <w:t xml:space="preserve">O </w:t>
+      </w:r>
+      <w:r>
+        <w:rPr>
+          <w:sz w:val="24"/>
+          <w:szCs w:val="24"/>
+        </w:rPr>
+        <w:t>Scrum</w:t>
+      </w:r>
+      <w:r>
+        <w:rPr>
+          <w:sz w:val="24"/>
+          <w:szCs w:val="24"/>
+        </w:rPr>
+        <w:t xml:space="preserve"> hoje é aplicado em diversas áreas além do desenvolvimento de software. Ele é usado pois acelera o esforço humano, não importa qual seja o esforço. </w:t>
+      </w:r>
+    </w:p>
+    <w:p>
+      <w:pPr>
+        <w:jc w:val="both"/>
+        <w:rPr>
+          <w:sz w:val="24"/>
+          <w:szCs w:val="24"/>
+        </w:rPr>
+      </w:pPr>
+      <w:r>
+        <w:rPr>
+          <w:sz w:val="24"/>
+          <w:szCs w:val="24"/>
+        </w:rPr>
+        <w:t xml:space="preserve">O </w:t>
+      </w:r>
+      <w:r>
+        <w:rPr>
+          <w:sz w:val="24"/>
+          <w:szCs w:val="24"/>
+        </w:rPr>
+        <w:t>Scrum</w:t>
+      </w:r>
+      <w:r>
+        <w:rPr>
+          <w:sz w:val="24"/>
+          <w:szCs w:val="24"/>
+        </w:rPr>
+        <w:t xml:space="preserve"> foi aplicado numa classe de química numa escola pública da Holanda. Lá os alunos tinham a lista de tarefas, as tabelas “a fazer, fazendo e feito”, as sprints, a revisão, a retrospectiva e um quadro de definição de pronto (que era todos aprenderem a matéria). </w:t>
+      </w:r>
+    </w:p>
+    <w:p>
+      <w:pPr>
+        <w:jc w:val="both"/>
+        <w:rPr>
+          <w:sz w:val="24"/>
+          <w:szCs w:val="24"/>
+        </w:rPr>
+      </w:pPr>
+      <w:r>
+        <w:rPr>
+          <w:sz w:val="24"/>
+          <w:szCs w:val="24"/>
+        </w:rPr>
+        <w:t xml:space="preserve">Essa aplicação gerou um aumento muito alto na média da turma. Foi comprovado que o </w:t>
+      </w:r>
+      <w:r>
+        <w:rPr>
+          <w:sz w:val="24"/>
+          <w:szCs w:val="24"/>
+        </w:rPr>
+        <w:t>Scrum</w:t>
+      </w:r>
+      <w:r>
+        <w:rPr>
+          <w:sz w:val="24"/>
+          <w:szCs w:val="24"/>
+        </w:rPr>
+        <w:t xml:space="preserve"> não só fazia com que todos aprendessem a matéria, mas ensinava o trabalho em grupo, ensinava um a ajudar o outro, ensinava </w:t>
+      </w:r>
+      <w:r>
+        <w:rPr>
+          <w:sz w:val="24"/>
+          <w:szCs w:val="24"/>
+        </w:rPr>
+        <w:t>que o trabalho coletivo é mais importante que</w:t>
+      </w:r>
+      <w:r>
+        <w:rPr>
+          <w:sz w:val="24"/>
+          <w:szCs w:val="24"/>
+        </w:rPr>
+        <w:t xml:space="preserve"> o individual</w:t>
+      </w:r>
+      <w:r>
+        <w:rPr>
+          <w:sz w:val="24"/>
+          <w:szCs w:val="24"/>
+        </w:rPr>
+        <w:t xml:space="preserve"> e</w:t>
+      </w:r>
+      <w:r>
+        <w:rPr>
+          <w:sz w:val="24"/>
+          <w:szCs w:val="24"/>
+        </w:rPr>
+        <w:t xml:space="preserve"> estimulava as crianças a serem autodidatas. Elas próprias decidiam o que iam fazer de dever de casa. Os resultados foram fascinantes. </w:t>
+      </w:r>
+    </w:p>
+    <w:p>
+      <w:pPr>
+        <w:jc w:val="both"/>
+        <w:rPr>
+          <w:sz w:val="24"/>
+          <w:szCs w:val="24"/>
+        </w:rPr>
+      </w:pPr>
+      <w:r>
+        <w:rPr>
+          <w:sz w:val="24"/>
+          <w:szCs w:val="24"/>
+        </w:rPr>
+        <w:t xml:space="preserve">O </w:t>
+      </w:r>
+      <w:r>
+        <w:rPr>
+          <w:sz w:val="24"/>
+          <w:szCs w:val="24"/>
+        </w:rPr>
+        <w:t>Scrum</w:t>
+      </w:r>
+      <w:r>
+        <w:rPr>
+          <w:sz w:val="24"/>
+          <w:szCs w:val="24"/>
+        </w:rPr>
+        <w:t xml:space="preserve"> hoje é visto pela população mundial como um movimento. É implantando em diversas escolas holandesas, algumas escolas americanas e em grandes universidades do mundo, como </w:t>
+      </w:r>
+      <w:r>
+        <w:rPr>
+          <w:sz w:val="24"/>
+          <w:szCs w:val="24"/>
+        </w:rPr>
+        <w:t>Harvard</w:t>
+      </w:r>
+      <w:r>
+        <w:rPr>
+          <w:sz w:val="24"/>
+          <w:szCs w:val="24"/>
+        </w:rPr>
+        <w:t xml:space="preserve">. </w:t>
+      </w:r>
+    </w:p>
+    <w:p>
+      <w:pPr>
+        <w:jc w:val="both"/>
+        <w:rPr>
+          <w:sz w:val="24"/>
+          <w:szCs w:val="24"/>
+        </w:rPr>
+      </w:pPr>
+      <w:r>
+        <w:rPr>
+          <w:sz w:val="24"/>
+          <w:szCs w:val="24"/>
+        </w:rPr>
+        <w:t xml:space="preserve">O </w:t>
+      </w:r>
+      <w:r>
+        <w:rPr>
+          <w:sz w:val="24"/>
+          <w:szCs w:val="24"/>
+        </w:rPr>
+        <w:t>Scrum</w:t>
+      </w:r>
+      <w:r>
+        <w:rPr>
+          <w:sz w:val="24"/>
+          <w:szCs w:val="24"/>
+        </w:rPr>
+        <w:t xml:space="preserve"> ajudou crianças autistas na escola, que foram incluídas nas equipes e se desenvolveram de forma mais rápida. O </w:t>
+      </w:r>
+      <w:r>
+        <w:rPr>
+          <w:sz w:val="24"/>
+          <w:szCs w:val="24"/>
+        </w:rPr>
+        <w:t>Scrum</w:t>
+      </w:r>
+      <w:r>
+        <w:rPr>
+          <w:sz w:val="24"/>
+          <w:szCs w:val="24"/>
+        </w:rPr>
+        <w:t xml:space="preserve"> também ajudou ao combate à pobreza na Uganda, sendo aplicados no ramo da agricultura, ajudando inclusive as ONGs que trabalham nessa localidade a identificar suas prioridades. </w:t>
+      </w:r>
+    </w:p>
+    <w:p>
+      <w:pPr>
+        <w:jc w:val="both"/>
+        <w:rPr>
+          <w:sz w:val="24"/>
+          <w:szCs w:val="24"/>
+        </w:rPr>
+      </w:pPr>
+    </w:p>
+    <w:p>
+      <w:pPr>
+        <w:jc w:val="both"/>
+        <w:rPr>
+          <w:sz w:val="24"/>
+          <w:szCs w:val="24"/>
+        </w:rPr>
+      </w:pPr>
+      <w:r>
+        <w:rPr>
+          <w:sz w:val="24"/>
+          <w:szCs w:val="24"/>
+        </w:rPr>
+        <w:lastRenderedPageBreak/>
+        <w:t xml:space="preserve">A medição do progresso, o trabalho em equipe, a definição de prioridades e consequentemente o aumento de produtividade são características do </w:t>
+      </w:r>
+      <w:r>
+        <w:rPr>
+          <w:sz w:val="24"/>
+          <w:szCs w:val="24"/>
+        </w:rPr>
+        <w:t>Scrum</w:t>
+      </w:r>
+      <w:r>
+        <w:rPr>
+          <w:sz w:val="24"/>
+          <w:szCs w:val="24"/>
+        </w:rPr>
+        <w:t xml:space="preserve"> que são vistas em todas as áreas.</w:t>
+      </w:r>
+    </w:p>
+    <w:p>
+      <w:pPr>
+        <w:jc w:val="both"/>
+        <w:rPr>
+          <w:sz w:val="24"/>
+          <w:szCs w:val="24"/>
+        </w:rPr>
+      </w:pPr>
+      <w:r>
+        <w:rPr>
+          <w:sz w:val="24"/>
+          <w:szCs w:val="24"/>
+        </w:rPr>
+        <w:t xml:space="preserve">No livro, há uma proposta inclusive se de criar um sistema de governo utilizando </w:t>
+      </w:r>
+      <w:r>
+        <w:rPr>
+          <w:sz w:val="24"/>
+          <w:szCs w:val="24"/>
+        </w:rPr>
+        <w:t>Scrum</w:t>
+      </w:r>
+      <w:r>
+        <w:rPr>
+          <w:sz w:val="24"/>
+          <w:szCs w:val="24"/>
+        </w:rPr>
+        <w:t xml:space="preserve">. Como já foi visto, não é culpa dos indivíduos existir tanta corrupção, mas sim do sistema. Se mudarmos os sistemas, podemos mudar o mundo. </w:t>
+      </w:r>
+    </w:p>
+    <w:p>
+      <w:pPr>
+        <w:jc w:val="both"/>
+        <w:rPr>
+          <w:sz w:val="24"/>
+          <w:szCs w:val="24"/>
+        </w:rPr>
+      </w:pPr>
+      <w:r>
+        <w:rPr>
+          <w:sz w:val="24"/>
+          <w:szCs w:val="24"/>
+        </w:rPr>
+        <w:t xml:space="preserve">Na capital do estado de Washington foi implementado um governo enxuto, chamado de SMART, muito parecido com o </w:t>
+      </w:r>
+      <w:r>
+        <w:rPr>
+          <w:sz w:val="24"/>
+          <w:szCs w:val="24"/>
+        </w:rPr>
+        <w:t>Scrum</w:t>
+      </w:r>
+      <w:r>
+        <w:rPr>
+          <w:sz w:val="24"/>
+          <w:szCs w:val="24"/>
+        </w:rPr>
+        <w:t xml:space="preserve">, visto que visa aumentar a produtividade do governo, reduzir burocracias, aumentar a verba e entregar um maior valor a seus governados. </w:t>
+      </w:r>
+    </w:p>
+    <w:p>
+      <w:pPr>
+        <w:jc w:val="both"/>
+        <w:rPr>
+          <w:sz w:val="24"/>
+          <w:szCs w:val="24"/>
+        </w:rPr>
+      </w:pPr>
+      <w:r>
+        <w:rPr>
+          <w:sz w:val="24"/>
+          <w:szCs w:val="24"/>
+        </w:rPr>
+        <w:t xml:space="preserve">O método cascata é incorporado pelas próprias leis federais e estaduais dos EUA. Há divisões de comitês no congresso nacional, onde os políticos veem tudo em partes, nunca como um quadro geral. Outro ponto, é que o orçamento é feito de 2 em 2 anos. Nesse meio tempo muita coisa muda e sempre é necessário fazer um remanejamento do orçamento. Se fosse feito de forma semanal, ou pelo menos mensal, não se teria metade dos problemas financeiros nos países. </w:t>
+      </w:r>
+    </w:p>
+    <w:p>
+      <w:pPr>
+        <w:jc w:val="both"/>
+        <w:rPr>
+          <w:sz w:val="24"/>
+          <w:szCs w:val="24"/>
+        </w:rPr>
+      </w:pPr>
+      <w:r>
+        <w:rPr>
+          <w:sz w:val="24"/>
+          <w:szCs w:val="24"/>
+        </w:rPr>
+        <w:t xml:space="preserve">A Islândia foi o país mais afetado do mundo pela crise de 2008. O governo renunciou e o novo governo que assumiu aplicou o </w:t>
+      </w:r>
+      <w:r>
+        <w:rPr>
+          <w:sz w:val="24"/>
+          <w:szCs w:val="24"/>
+        </w:rPr>
+        <w:t>Scrum</w:t>
+      </w:r>
+      <w:r>
+        <w:rPr>
+          <w:sz w:val="24"/>
+          <w:szCs w:val="24"/>
+        </w:rPr>
+        <w:t xml:space="preserve"> para fazer uma nova constituição. Toda quinta feira era apresentado novas partes do texto a população, que aprovava ou vetava via </w:t>
+      </w:r>
+      <w:proofErr w:type="spellStart"/>
+      <w:r>
+        <w:rPr>
+          <w:sz w:val="24"/>
+          <w:szCs w:val="24"/>
+        </w:rPr>
+        <w:t>twitter</w:t>
+      </w:r>
+      <w:proofErr w:type="spellEnd"/>
+      <w:r>
+        <w:rPr>
+          <w:sz w:val="24"/>
+          <w:szCs w:val="24"/>
+        </w:rPr>
+        <w:t>/</w:t>
+      </w:r>
+      <w:proofErr w:type="spellStart"/>
+      <w:r>
+        <w:rPr>
+          <w:sz w:val="24"/>
+          <w:szCs w:val="24"/>
+        </w:rPr>
+        <w:t>facebook</w:t>
+      </w:r>
+      <w:proofErr w:type="spellEnd"/>
+      <w:r>
+        <w:rPr>
+          <w:sz w:val="24"/>
+          <w:szCs w:val="24"/>
+        </w:rPr>
+        <w:t xml:space="preserve">. </w:t>
+      </w:r>
+    </w:p>
+    <w:p>
+      <w:pPr>
+        <w:jc w:val="both"/>
+        <w:rPr>
+          <w:sz w:val="24"/>
+          <w:szCs w:val="24"/>
+        </w:rPr>
+      </w:pPr>
+      <w:r>
+        <w:rPr>
+          <w:sz w:val="24"/>
+          <w:szCs w:val="24"/>
+        </w:rPr>
+        <w:t xml:space="preserve">Nos anos 90 a Microsoft era o cumulo da pirâmide de cima para baixo. Todos se dirigiam a quem estava a cima de você até chegar em </w:t>
+      </w:r>
+      <w:proofErr w:type="spellStart"/>
+      <w:r>
+        <w:rPr>
+          <w:sz w:val="24"/>
+          <w:szCs w:val="24"/>
+        </w:rPr>
+        <w:t>bill</w:t>
+      </w:r>
+      <w:proofErr w:type="spellEnd"/>
+      <w:r>
+        <w:rPr>
+          <w:sz w:val="24"/>
+          <w:szCs w:val="24"/>
+        </w:rPr>
+        <w:t xml:space="preserve"> </w:t>
+      </w:r>
+      <w:proofErr w:type="spellStart"/>
+      <w:r>
+        <w:rPr>
+          <w:sz w:val="24"/>
+          <w:szCs w:val="24"/>
+        </w:rPr>
+        <w:t>gates</w:t>
+      </w:r>
+      <w:proofErr w:type="spellEnd"/>
+      <w:r>
+        <w:rPr>
+          <w:sz w:val="24"/>
+          <w:szCs w:val="24"/>
+        </w:rPr>
+        <w:t xml:space="preserve">. Porém, depois da implementação do </w:t>
+      </w:r>
+      <w:r>
+        <w:rPr>
+          <w:sz w:val="24"/>
+          <w:szCs w:val="24"/>
+        </w:rPr>
+        <w:t>Scrum</w:t>
+      </w:r>
+      <w:r>
+        <w:rPr>
+          <w:sz w:val="24"/>
+          <w:szCs w:val="24"/>
+        </w:rPr>
+        <w:t xml:space="preserve">, toda a estrutura organizacional da empresa mudou. Trabalham com mais de 3 mil pessoas que trabalham com </w:t>
+      </w:r>
+      <w:r>
+        <w:rPr>
+          <w:sz w:val="24"/>
+          <w:szCs w:val="24"/>
+        </w:rPr>
+        <w:t>Scrum</w:t>
+      </w:r>
+      <w:r>
+        <w:rPr>
+          <w:sz w:val="24"/>
+          <w:szCs w:val="24"/>
+        </w:rPr>
+        <w:t xml:space="preserve"> e pretendem implementar 20 mil pessoas.  </w:t>
+      </w:r>
+    </w:p>
+    <w:p>
+      <w:pPr>
+        <w:jc w:val="both"/>
+        <w:rPr>
+          <w:sz w:val="24"/>
+          <w:szCs w:val="24"/>
+        </w:rPr>
+      </w:pPr>
+      <w:r>
+        <w:rPr>
+          <w:sz w:val="24"/>
+          <w:szCs w:val="24"/>
+        </w:rPr>
+        <w:t>Uma boa empresa não espera uma crise para mudar, ela muda constantemente para evitar crises.</w:t>
+      </w:r>
+    </w:p>
+    <w:p>
+      <w:pPr>
+        <w:jc w:val="both"/>
+        <w:rPr>
+          <w:sz w:val="24"/>
+          <w:szCs w:val="24"/>
+        </w:rPr>
+      </w:pPr>
+      <w:r>
+        <w:rPr>
+          <w:sz w:val="24"/>
+          <w:szCs w:val="24"/>
+        </w:rPr>
+        <w:t xml:space="preserve">Essa é a proposta principal do Scrum. Ele define metas, de forma sistemática, passo a passo, para desvendar como chegar no propósito. E, o que é ainda mais importante, identifica o que está nos impedindo de chegar a nosso propósito.  O Scrum é o código anticético. O ceticismo é corrosivo e só é mais um impedimento para o propósito. O Scrum é um método prático e acionável para implementar a mudança. </w:t>
+      </w:r>
+    </w:p>
+    <w:p>
+      <w:pPr>
+        <w:jc w:val="both"/>
+        <w:rPr>
+          <w:sz w:val="24"/>
+          <w:szCs w:val="24"/>
+        </w:rPr>
+      </w:pPr>
+      <w:r>
+        <w:rPr>
+          <w:sz w:val="24"/>
+          <w:szCs w:val="24"/>
+        </w:rPr>
+        <w:t xml:space="preserve">Livre-se dos seus títulos, seus gerentes e estruturas. Dê as pessoas a liberdade de fazer o que acham melhor e a responsabilidade pelas suas decisões. </w:t>
+      </w:r>
+    </w:p>
+    <w:p>
+      <w:pPr>
+        <w:jc w:val="both"/>
+        <w:rPr>
+          <w:b/>
+          <w:bCs/>
+          <w:sz w:val="24"/>
+          <w:szCs w:val="24"/>
+        </w:rPr>
+      </w:pPr>
+      <w:r>
+        <w:rPr>
+          <w:b/>
+          <w:bCs/>
+          <w:sz w:val="24"/>
+          <w:szCs w:val="24"/>
+        </w:rPr>
+        <w:t>IMPLEMENTANDO O SCRUM</w:t>
+      </w:r>
+    </w:p>
+    <w:p>
+      <w:pPr>
+        <w:jc w:val="both"/>
+        <w:rPr>
+          <w:b/>
+          <w:bCs/>
+          <w:sz w:val="24"/>
+          <w:szCs w:val="24"/>
+        </w:rPr>
+      </w:pPr>
+      <w:r>
+        <w:rPr>
+          <w:sz w:val="24"/>
+          <w:szCs w:val="24"/>
+        </w:rPr>
+        <w:t xml:space="preserve">Escolha um </w:t>
+      </w:r>
+      <w:proofErr w:type="spellStart"/>
+      <w:r>
+        <w:rPr>
+          <w:b/>
+          <w:bCs/>
+          <w:sz w:val="24"/>
+          <w:szCs w:val="24"/>
+        </w:rPr>
+        <w:t>Product</w:t>
+      </w:r>
+      <w:proofErr w:type="spellEnd"/>
+      <w:r>
+        <w:rPr>
+          <w:b/>
+          <w:bCs/>
+          <w:sz w:val="24"/>
+          <w:szCs w:val="24"/>
+        </w:rPr>
+        <w:t xml:space="preserve"> </w:t>
+      </w:r>
+      <w:proofErr w:type="spellStart"/>
+      <w:r>
+        <w:rPr>
+          <w:b/>
+          <w:bCs/>
+          <w:sz w:val="24"/>
+          <w:szCs w:val="24"/>
+        </w:rPr>
+        <w:t>Owner</w:t>
+      </w:r>
+      <w:proofErr w:type="spellEnd"/>
+      <w:r>
+        <w:rPr>
+          <w:b/>
+          <w:bCs/>
+          <w:sz w:val="24"/>
+          <w:szCs w:val="24"/>
+        </w:rPr>
+        <w:t xml:space="preserve">. </w:t>
+      </w:r>
+      <w:r>
+        <w:rPr>
+          <w:sz w:val="24"/>
+          <w:szCs w:val="24"/>
+        </w:rPr>
+        <w:t>Essa pessoa é quem te dará a visão do que sua equipe produzirá. Ele levará em consideração os riscos e as recompensas. É o P.O. que organizará</w:t>
+      </w:r>
+      <w:r>
+        <w:rPr>
+          <w:sz w:val="24"/>
+          <w:szCs w:val="24"/>
+        </w:rPr>
+        <w:t xml:space="preserve"> e apresentará</w:t>
+      </w:r>
+      <w:r>
+        <w:rPr>
+          <w:sz w:val="24"/>
+          <w:szCs w:val="24"/>
+        </w:rPr>
+        <w:t xml:space="preserve"> a lista de tarefas a ser feita pelo time</w:t>
+      </w:r>
+      <w:r>
+        <w:rPr>
+          <w:sz w:val="24"/>
+          <w:szCs w:val="24"/>
+        </w:rPr>
+        <w:t xml:space="preserve"> (backlog)</w:t>
+      </w:r>
+      <w:r>
+        <w:rPr>
+          <w:sz w:val="24"/>
+          <w:szCs w:val="24"/>
+        </w:rPr>
+        <w:t xml:space="preserve">, trabalhando diretamente com o cliente para entender o produto e passar da melhor forma possível </w:t>
+      </w:r>
+      <w:r>
+        <w:rPr>
+          <w:sz w:val="24"/>
+          <w:szCs w:val="24"/>
+        </w:rPr>
+        <w:lastRenderedPageBreak/>
+        <w:t>para a equipe.</w:t>
+      </w:r>
+      <w:r>
+        <w:rPr>
+          <w:b/>
+          <w:bCs/>
+          <w:sz w:val="24"/>
+          <w:szCs w:val="24"/>
+        </w:rPr>
+        <w:t xml:space="preserve"> O backlog deverá ser feito de acordo com a definição de prioridades do produto</w:t>
+      </w:r>
+      <w:r>
+        <w:rPr>
+          <w:b/>
+          <w:bCs/>
+          <w:sz w:val="24"/>
+          <w:szCs w:val="24"/>
+        </w:rPr>
+        <w:t xml:space="preserve"> e deverá ser consultado regularmente os stakeholders. </w:t>
+      </w:r>
+    </w:p>
+    <w:p>
+      <w:pPr>
+        <w:jc w:val="both"/>
+        <w:rPr>
+          <w:sz w:val="24"/>
+          <w:szCs w:val="24"/>
+        </w:rPr>
+      </w:pPr>
+      <w:r>
+        <w:rPr>
+          <w:sz w:val="24"/>
+          <w:szCs w:val="24"/>
+        </w:rPr>
+        <w:t xml:space="preserve">Escolha um </w:t>
+      </w:r>
+      <w:r>
+        <w:rPr>
+          <w:b/>
+          <w:bCs/>
+          <w:sz w:val="24"/>
+          <w:szCs w:val="24"/>
+        </w:rPr>
+        <w:t>Scrum Master.</w:t>
+      </w:r>
+      <w:r>
+        <w:rPr>
+          <w:sz w:val="24"/>
+          <w:szCs w:val="24"/>
+        </w:rPr>
+        <w:t xml:space="preserve"> Esse é o individuo que treinará a equipe no framework Scrum e ajudará os integrantes a eliminarem qualquer coisa que esteja diminuindo o seu ritmo. </w:t>
+      </w:r>
+    </w:p>
+    <w:p>
+      <w:pPr>
+        <w:jc w:val="both"/>
+        <w:rPr>
+          <w:sz w:val="24"/>
+          <w:szCs w:val="24"/>
+        </w:rPr>
+      </w:pPr>
+      <w:r>
+        <w:rPr>
+          <w:sz w:val="24"/>
+          <w:szCs w:val="24"/>
+        </w:rPr>
+        <w:t xml:space="preserve">Selecione uma </w:t>
+      </w:r>
+      <w:r>
+        <w:rPr>
+          <w:b/>
+          <w:bCs/>
+          <w:sz w:val="24"/>
+          <w:szCs w:val="24"/>
+        </w:rPr>
+        <w:t>equipe</w:t>
+      </w:r>
+      <w:r>
+        <w:rPr>
+          <w:sz w:val="24"/>
+          <w:szCs w:val="24"/>
+        </w:rPr>
+        <w:t xml:space="preserve">. As pessoas que desenvolverão o trabalho. Essa equipe precisa possuir todas as habilidades necessárias para concretizar a lista de tarefas apresentada pelo P.O. As equipes devem ser pequenas, de 3 a 9 pessoas é a regra geral. </w:t>
+      </w:r>
+    </w:p>
+    <w:p>
+      <w:pPr>
+        <w:jc w:val="both"/>
+        <w:rPr>
+          <w:sz w:val="24"/>
+          <w:szCs w:val="24"/>
+        </w:rPr>
+      </w:pPr>
+      <w:r>
+        <w:rPr>
+          <w:b/>
+          <w:bCs/>
+          <w:sz w:val="24"/>
+          <w:szCs w:val="24"/>
+        </w:rPr>
+        <w:t>Refine e estime o backlog</w:t>
+      </w:r>
+      <w:r>
+        <w:rPr>
+          <w:sz w:val="24"/>
+          <w:szCs w:val="24"/>
+        </w:rPr>
+        <w:t xml:space="preserve">. Estime as tarefas que tem para fazer na lista. Não estime em tempo, os humanos são péssimos nisso. Estime através de um tamanho, utilizando a sequencia Fibonacci. </w:t>
+      </w:r>
+    </w:p>
+    <w:p>
+      <w:pPr>
+        <w:jc w:val="both"/>
+        <w:rPr>
+          <w:sz w:val="24"/>
+          <w:szCs w:val="24"/>
+        </w:rPr>
+      </w:pPr>
+      <w:r>
+        <w:rPr>
+          <w:b/>
+          <w:bCs/>
+          <w:sz w:val="24"/>
+          <w:szCs w:val="24"/>
+        </w:rPr>
+        <w:t>Planejamento do sprint</w:t>
+      </w:r>
+      <w:r>
+        <w:rPr>
+          <w:sz w:val="24"/>
+          <w:szCs w:val="24"/>
+        </w:rPr>
+        <w:t xml:space="preserve">. Essa é a primeira reunião do Scrum. A equipe, o SM e o PO se sentam para planejar a sprint. O sprint não poder maior que 1 mês, o ideal são sprints de 1 ou 2 semanas. A equipe olha para o topo do backlog e prevê quantas tarefas conseguirá realizar no sprint em questão. A intenção não é efetivamente fazer todas as tarefas, mas principalmente medir a velocidade. Se conseguirem com folga, aumentam a quantidade de tarefas no próximo sprint. Se não conseguirem entregar, diminuem as tarefas na próxima sprint. Os objetivos acordados a cada sprint estão selados. Ele não pode ser mudado e nada pode ser acrescentado a ele. </w:t>
+      </w:r>
+    </w:p>
+    <w:p>
+      <w:pPr>
+        <w:jc w:val="both"/>
+        <w:rPr>
+          <w:sz w:val="24"/>
+          <w:szCs w:val="24"/>
+        </w:rPr>
+      </w:pPr>
+      <w:r>
+        <w:rPr>
+          <w:b/>
+          <w:bCs/>
+          <w:sz w:val="24"/>
+          <w:szCs w:val="24"/>
+        </w:rPr>
+        <w:t xml:space="preserve">Torne o trabalho visível. </w:t>
+      </w:r>
+      <w:r>
+        <w:rPr>
+          <w:b/>
+          <w:bCs/>
+          <w:sz w:val="24"/>
+          <w:szCs w:val="24"/>
+        </w:rPr>
+        <w:t xml:space="preserve"> </w:t>
+      </w:r>
+      <w:r>
+        <w:rPr>
+          <w:sz w:val="24"/>
+          <w:szCs w:val="24"/>
+        </w:rPr>
+        <w:t xml:space="preserve">Crie o quadro Scrum (utilize um aplicativo). Esse quadro deverá conter três colunas: “a fazer” , “fazendo” e “feito”. Outra maneira interessante é criar o </w:t>
+      </w:r>
+      <w:r>
+        <w:rPr>
+          <w:b/>
+          <w:bCs/>
+          <w:sz w:val="24"/>
+          <w:szCs w:val="24"/>
+        </w:rPr>
+        <w:t>gráfico de burndown</w:t>
+      </w:r>
+      <w:r>
+        <w:rPr>
+          <w:sz w:val="24"/>
+          <w:szCs w:val="24"/>
+        </w:rPr>
+        <w:t xml:space="preserve">. Um eixo representa </w:t>
+      </w:r>
+      <w:r>
+        <w:rPr>
+          <w:sz w:val="24"/>
+          <w:szCs w:val="24"/>
+        </w:rPr>
+        <w:t>o</w:t>
+      </w:r>
+      <w:r>
+        <w:rPr>
+          <w:sz w:val="24"/>
+          <w:szCs w:val="24"/>
+        </w:rPr>
+        <w:t xml:space="preserve"> numero de pontos </w:t>
+      </w:r>
+      <w:r>
+        <w:rPr>
+          <w:sz w:val="24"/>
+          <w:szCs w:val="24"/>
+        </w:rPr>
+        <w:t xml:space="preserve">que a equipe designou para o sprint, e o outro representa o número de dias. Todo dia, o SM calcula o numero de pontos realizados e acrescenta essa informação ao gráfico. </w:t>
+      </w:r>
+    </w:p>
+    <w:p>
+      <w:pPr>
+        <w:jc w:val="both"/>
+        <w:rPr>
+          <w:sz w:val="24"/>
+          <w:szCs w:val="24"/>
+        </w:rPr>
+      </w:pPr>
+      <w:r>
+        <w:rPr>
+          <w:b/>
+          <w:bCs/>
+          <w:sz w:val="24"/>
+          <w:szCs w:val="24"/>
+        </w:rPr>
+        <w:t>Reunião diária (</w:t>
+      </w:r>
+      <w:proofErr w:type="spellStart"/>
+      <w:r>
+        <w:rPr>
+          <w:b/>
+          <w:bCs/>
+          <w:sz w:val="24"/>
+          <w:szCs w:val="24"/>
+        </w:rPr>
+        <w:t>dailys</w:t>
+      </w:r>
+      <w:proofErr w:type="spellEnd"/>
+      <w:r>
+        <w:rPr>
+          <w:b/>
+          <w:bCs/>
+          <w:sz w:val="24"/>
+          <w:szCs w:val="24"/>
+        </w:rPr>
+        <w:t>).</w:t>
+      </w:r>
+      <w:r>
+        <w:rPr>
+          <w:b/>
+          <w:bCs/>
+          <w:sz w:val="24"/>
+          <w:szCs w:val="24"/>
+        </w:rPr>
+        <w:t xml:space="preserve"> </w:t>
+      </w:r>
+      <w:r>
+        <w:rPr>
+          <w:sz w:val="24"/>
+          <w:szCs w:val="24"/>
+        </w:rPr>
+        <w:t xml:space="preserve">Essas são as batidas do coração do Scrum. Todo dia, no mesmo horário, durante não mais que 15 minutos a equipe se reúne e responde as seguintes perguntas: “o que você fez ontem para ajudar a equipe a terminar o sprint?”, </w:t>
+      </w:r>
+      <w:r>
+        <w:rPr>
+          <w:sz w:val="24"/>
+          <w:szCs w:val="24"/>
+        </w:rPr>
+        <w:t>“o que você f</w:t>
+      </w:r>
+      <w:r>
+        <w:rPr>
+          <w:sz w:val="24"/>
+          <w:szCs w:val="24"/>
+        </w:rPr>
+        <w:t>ará</w:t>
+      </w:r>
+      <w:r>
+        <w:rPr>
+          <w:sz w:val="24"/>
+          <w:szCs w:val="24"/>
+        </w:rPr>
+        <w:t xml:space="preserve"> </w:t>
+      </w:r>
+      <w:r>
+        <w:rPr>
+          <w:sz w:val="24"/>
+          <w:szCs w:val="24"/>
+        </w:rPr>
+        <w:t>hoje</w:t>
+      </w:r>
+      <w:r>
+        <w:rPr>
+          <w:sz w:val="24"/>
+          <w:szCs w:val="24"/>
+        </w:rPr>
+        <w:t xml:space="preserve"> para ajudar a equipe a terminar o sprint?”</w:t>
+      </w:r>
+      <w:r>
+        <w:rPr>
+          <w:sz w:val="24"/>
+          <w:szCs w:val="24"/>
+        </w:rPr>
+        <w:t xml:space="preserve"> e “Há algum obstáculo que esteja impedindo você e sua equipe de alcançar a meta do sprint? </w:t>
+      </w:r>
+    </w:p>
+    <w:p>
+      <w:pPr>
+        <w:jc w:val="both"/>
+        <w:rPr>
+          <w:sz w:val="24"/>
+          <w:szCs w:val="24"/>
+        </w:rPr>
+      </w:pPr>
+      <w:r>
+        <w:rPr>
+          <w:b/>
+          <w:bCs/>
+          <w:sz w:val="24"/>
+          <w:szCs w:val="24"/>
+        </w:rPr>
+        <w:t>Revisão do sprint ou demonstração do sprint.</w:t>
+      </w:r>
+      <w:r>
+        <w:rPr>
+          <w:b/>
+          <w:bCs/>
+          <w:sz w:val="24"/>
+          <w:szCs w:val="24"/>
+        </w:rPr>
+        <w:t xml:space="preserve"> </w:t>
+      </w:r>
+      <w:r>
+        <w:rPr>
+          <w:sz w:val="24"/>
+          <w:szCs w:val="24"/>
+        </w:rPr>
+        <w:t>Essa é a reunião em que a equipe mostra o que realizou durante o sprint. Qualquer um pode participar, não apenas o PO, o SM, e a equipe, mas também os stakeholders, o comando da empresa, os clientes e etc. Essa reunião é aberta para a equipe demonstrar o que conseguiu mover até a coluna “feito”.</w:t>
+      </w:r>
+    </w:p>
+    <w:p>
+      <w:pPr>
+        <w:jc w:val="both"/>
+        <w:rPr>
+          <w:sz w:val="24"/>
+          <w:szCs w:val="24"/>
+        </w:rPr>
+      </w:pPr>
+      <w:r>
+        <w:rPr>
+          <w:b/>
+          <w:bCs/>
+          <w:sz w:val="24"/>
+          <w:szCs w:val="24"/>
+        </w:rPr>
+        <w:t xml:space="preserve">Retrospectiva do sprint. </w:t>
+      </w:r>
+      <w:r>
+        <w:rPr>
+          <w:sz w:val="24"/>
+          <w:szCs w:val="24"/>
+        </w:rPr>
+        <w:t>Depois que tiver mostrado o que conseguiu realizar durante o ultimo sprint, a equipe s</w:t>
+      </w:r>
+      <w:r>
+        <w:rPr>
+          <w:sz w:val="24"/>
+          <w:szCs w:val="24"/>
+        </w:rPr>
+        <w:t>e</w:t>
+      </w:r>
+      <w:r>
+        <w:rPr>
+          <w:sz w:val="24"/>
+          <w:szCs w:val="24"/>
+        </w:rPr>
+        <w:t xml:space="preserve"> reúne e pensa no que deu certo, no que poderia ter sido melhor e no que pode ser melhorado no sprint seguinte.</w:t>
+      </w:r>
+      <w:r>
+        <w:rPr>
+          <w:b/>
+          <w:bCs/>
+          <w:sz w:val="24"/>
+          <w:szCs w:val="24"/>
+        </w:rPr>
+        <w:t xml:space="preserve">  </w:t>
+      </w:r>
+      <w:r>
+        <w:rPr>
+          <w:sz w:val="24"/>
+          <w:szCs w:val="24"/>
+        </w:rPr>
+        <w:t>Qual é o aprimoramento a ser aplicado de imediato.</w:t>
+      </w:r>
+      <w:r>
+        <w:rPr>
+          <w:b/>
+          <w:bCs/>
+          <w:sz w:val="24"/>
+          <w:szCs w:val="24"/>
+        </w:rPr>
+        <w:t xml:space="preserve"> </w:t>
+      </w:r>
+      <w:r>
+        <w:rPr>
+          <w:sz w:val="24"/>
+          <w:szCs w:val="24"/>
+        </w:rPr>
+        <w:t>Essa reunião requer uma certa maturidade emocional e um clima de confiança. O essencial é sempre lembrar que vocês não estão procurando culpados, estão apenas analisando o processo.</w:t>
+      </w:r>
+      <w:r>
+        <w:rPr>
+          <w:sz w:val="24"/>
+          <w:szCs w:val="24"/>
+        </w:rPr>
+        <w:t xml:space="preserve"> Por que isso aconteceu dessa maneira? Por que não percebemos aquilo? Como podemos trabalhar mais rápido? A busca da solução sempre será em equipe. Todo trabalho sempre será em equipe. </w:t>
+      </w:r>
+    </w:p>
+    <w:p>
+      <w:pPr>
+        <w:jc w:val="both"/>
+        <w:rPr>
+          <w:sz w:val="24"/>
+          <w:szCs w:val="24"/>
+        </w:rPr>
+      </w:pPr>
+      <w:r>
+        <w:rPr>
+          <w:b/>
+          <w:bCs/>
+          <w:sz w:val="24"/>
+          <w:szCs w:val="24"/>
+        </w:rPr>
+        <w:lastRenderedPageBreak/>
+        <w:t xml:space="preserve">Comece de imediato a sprint seguinte. </w:t>
+      </w:r>
+      <w:r>
+        <w:rPr>
+          <w:sz w:val="24"/>
+          <w:szCs w:val="24"/>
+        </w:rPr>
+        <w:t xml:space="preserve">Leve em consideração a experiencia da equipe em relação aos obstáculos e os aprimoramentos no processo. </w:t>
+      </w:r>
       <w:bookmarkStart w:id="0" w:name="_GoBack"/>
       <w:bookmarkEnd w:id="0"/>
     </w:p>
@@ -2879,8 +4395,33 @@
       <w:pPr>
         <w:jc w:val="both"/>
         <w:rPr>
-          <w:b/>
-          <w:bCs/>
+          <w:sz w:val="24"/>
+          <w:szCs w:val="24"/>
+        </w:rPr>
+      </w:pPr>
+    </w:p>
+    <w:p>
+      <w:pPr>
+        <w:jc w:val="both"/>
+        <w:rPr>
+          <w:sz w:val="24"/>
+          <w:szCs w:val="24"/>
+        </w:rPr>
+      </w:pPr>
+    </w:p>
+    <w:p>
+      <w:pPr>
+        <w:jc w:val="both"/>
+        <w:rPr>
+          <w:sz w:val="24"/>
+          <w:szCs w:val="24"/>
+        </w:rPr>
+      </w:pPr>
+    </w:p>
+    <w:p>
+      <w:pPr>
+        <w:jc w:val="both"/>
+        <w:rPr>
           <w:sz w:val="24"/>
           <w:szCs w:val="24"/>
         </w:rPr>
